--- a/doc/Half_FYST_Simulations.docx
+++ b/doc/Half_FYST_Simulations.docx
@@ -5,46 +5,334 @@
     <w:p>
       <w:pPr>
         <w:rPr>
-          <w:rFonts w:ascii="Times New Roman" w:hAnsi="Times New Roman" w:cs="Times New Roman"/>
+          <w:rFonts w:ascii="Calibri" w:hAnsi="Calibri" w:cs="Calibri"/>
+          <w:b/>
+          <w:bCs/>
+          <w:lang w:val="en-US"/>
         </w:rPr>
       </w:pPr>
       <w:r>
         <w:rPr>
-          <w:rFonts w:ascii="Times New Roman" w:hAnsi="Times New Roman" w:cs="Times New Roman" w:hint="eastAsia"/>
-        </w:rPr>
-        <w:t>PO analysis for the</w:t>
-      </w:r>
-      <w:r>
-        <w:rPr>
-          <w:rFonts w:ascii="Times New Roman" w:hAnsi="Times New Roman" w:cs="Times New Roman"/>
-        </w:rPr>
-        <w:t xml:space="preserve"> ‘</w:t>
-      </w:r>
-      <w:r>
-        <w:rPr>
-          <w:rFonts w:ascii="Times New Roman" w:hAnsi="Times New Roman" w:cs="Times New Roman" w:hint="eastAsia"/>
-        </w:rPr>
-        <w:t>Half-FYST</w:t>
-      </w:r>
-      <w:r>
-        <w:rPr>
-          <w:rFonts w:ascii="Times New Roman" w:hAnsi="Times New Roman" w:cs="Times New Roman"/>
-        </w:rPr>
-        <w:t>’</w:t>
-      </w:r>
-      <w:r>
-        <w:rPr>
-          <w:rFonts w:ascii="Times New Roman" w:hAnsi="Times New Roman" w:cs="Times New Roman" w:hint="eastAsia"/>
-        </w:rPr>
-        <w:t xml:space="preserve"> Telescope.</w:t>
+          <w:rFonts w:ascii="Calibri" w:hAnsi="Calibri" w:cs="Calibri"/>
+          <w:b/>
+          <w:bCs/>
+          <w:lang w:val="en-US"/>
+        </w:rPr>
+        <w:t xml:space="preserve">Physical optics analysis for the ‘Half-FYST’ </w:t>
+      </w:r>
+      <w:r>
+        <w:rPr>
+          <w:rFonts w:ascii="Calibri" w:hAnsi="Calibri" w:cs="Calibri"/>
+          <w:b/>
+          <w:bCs/>
+          <w:lang w:val="en-US"/>
+        </w:rPr>
+        <w:t>model</w:t>
       </w:r>
     </w:p>
     <w:p>
       <w:pPr>
         <w:rPr>
-          <w:rFonts w:ascii="Times New Roman" w:hAnsi="Times New Roman" w:cs="Times New Roman" w:hint="eastAsia"/>
+          <w:rFonts w:ascii="Calibri" w:hAnsi="Calibri" w:cs="Calibri" w:hint="eastAsia"/>
+          <w:lang w:val="en-US"/>
         </w:rPr>
       </w:pPr>
+      <w:r>
+        <w:rPr>
+          <w:rFonts w:ascii="Calibri" w:hAnsi="Calibri" w:cs="Calibri"/>
+          <w:lang w:val="en-US"/>
+        </w:rPr>
+        <w:t>The</w:t>
+      </w:r>
+      <w:r>
+        <w:rPr>
+          <w:rFonts w:ascii="Calibri" w:hAnsi="Calibri" w:cs="Calibri" w:hint="eastAsia"/>
+          <w:lang w:val="en-US"/>
+        </w:rPr>
+        <w:t xml:space="preserve"> FYST</w:t>
+      </w:r>
+      <w:r>
+        <w:rPr>
+          <w:rFonts w:ascii="Calibri" w:hAnsi="Calibri" w:cs="Calibri"/>
+          <w:lang w:val="en-US"/>
+        </w:rPr>
+        <w:t xml:space="preserve"> telescope</w:t>
+      </w:r>
+      <w:r>
+        <w:rPr>
+          <w:rFonts w:ascii="Calibri" w:hAnsi="Calibri" w:cs="Calibri" w:hint="eastAsia"/>
+          <w:lang w:val="en-US"/>
+        </w:rPr>
+        <w:t xml:space="preserve"> pre-assembled in Xanten</w:t>
+      </w:r>
+      <w:r>
+        <w:rPr>
+          <w:rFonts w:ascii="Calibri" w:hAnsi="Calibri" w:cs="Calibri"/>
+          <w:lang w:val="en-US"/>
+        </w:rPr>
+        <w:t xml:space="preserve"> </w:t>
+      </w:r>
+      <w:r>
+        <w:rPr>
+          <w:rFonts w:ascii="Calibri" w:hAnsi="Calibri" w:cs="Calibri" w:hint="eastAsia"/>
+          <w:lang w:val="en-US"/>
+        </w:rPr>
+        <w:t>will be</w:t>
+      </w:r>
+      <w:r>
+        <w:rPr>
+          <w:rFonts w:ascii="Calibri" w:hAnsi="Calibri" w:cs="Calibri"/>
+          <w:lang w:val="en-US"/>
+        </w:rPr>
+        <w:t xml:space="preserve"> constructed solely from </w:t>
+      </w:r>
+      <w:r>
+        <w:rPr>
+          <w:rFonts w:ascii="Calibri" w:hAnsi="Calibri" w:cs="Calibri" w:hint="eastAsia"/>
+          <w:lang w:val="en-US"/>
+        </w:rPr>
+        <w:t>the mirrors</w:t>
+      </w:r>
+      <w:r>
+        <w:rPr>
+          <w:rFonts w:ascii="Calibri" w:hAnsi="Calibri" w:cs="Calibri"/>
+          <w:lang w:val="en-US"/>
+        </w:rPr>
+        <w:t>’</w:t>
+      </w:r>
+      <w:r>
+        <w:rPr>
+          <w:rFonts w:ascii="Calibri" w:hAnsi="Calibri" w:cs="Calibri" w:hint="eastAsia"/>
+          <w:lang w:val="en-US"/>
+        </w:rPr>
+        <w:t xml:space="preserve"> </w:t>
+      </w:r>
+      <w:r>
+        <w:rPr>
+          <w:rFonts w:ascii="Calibri" w:hAnsi="Calibri" w:cs="Calibri"/>
+          <w:lang w:val="en-US"/>
+        </w:rPr>
+        <w:t>center panels and h</w:t>
+      </w:r>
+      <w:r>
+        <w:rPr>
+          <w:rFonts w:ascii="Calibri" w:hAnsi="Calibri" w:cs="Calibri" w:hint="eastAsia"/>
+          <w:lang w:val="en-US"/>
+        </w:rPr>
+        <w:t>al</w:t>
+      </w:r>
+      <w:r>
+        <w:rPr>
+          <w:rFonts w:ascii="Calibri" w:hAnsi="Calibri" w:cs="Calibri"/>
+          <w:lang w:val="en-US"/>
+        </w:rPr>
+        <w:t>f-side panels, as depicted in Figure 1.</w:t>
+      </w:r>
+      <w:r>
+        <w:rPr>
+          <w:rFonts w:ascii="Calibri" w:hAnsi="Calibri" w:cs="Calibri" w:hint="eastAsia"/>
+          <w:lang w:val="en-US"/>
+        </w:rPr>
+        <w:t xml:space="preserve"> </w:t>
+      </w:r>
+      <w:r>
+        <w:rPr>
+          <w:rFonts w:ascii="Calibri" w:hAnsi="Calibri" w:cs="Calibri" w:hint="eastAsia"/>
+          <w:lang w:val="en-US"/>
+        </w:rPr>
+        <w:t xml:space="preserve">This note shows the simulated beam patterns </w:t>
+      </w:r>
+      <w:r>
+        <w:rPr>
+          <w:rFonts w:ascii="Calibri" w:hAnsi="Calibri" w:cs="Calibri" w:hint="eastAsia"/>
+          <w:lang w:val="en-US"/>
+        </w:rPr>
+        <w:t xml:space="preserve">of </w:t>
+      </w:r>
+      <w:r>
+        <w:rPr>
+          <w:rFonts w:ascii="Calibri" w:hAnsi="Calibri" w:cs="Calibri" w:hint="eastAsia"/>
+          <w:lang w:val="en-US"/>
+        </w:rPr>
+        <w:t>the incomplete telescope</w:t>
+      </w:r>
+      <w:r>
+        <w:rPr>
+          <w:rFonts w:ascii="Calibri" w:hAnsi="Calibri" w:cs="Calibri"/>
+          <w:lang w:val="en-US"/>
+        </w:rPr>
+        <w:t xml:space="preserve"> and the effects of the back carbon fiber supporting structure</w:t>
+      </w:r>
+      <w:r>
+        <w:rPr>
+          <w:rFonts w:ascii="Calibri" w:hAnsi="Calibri" w:cs="Calibri"/>
+          <w:lang w:val="en-US"/>
+        </w:rPr>
+        <w:t xml:space="preserve"> on the beam patterns</w:t>
+      </w:r>
+      <w:r>
+        <w:rPr>
+          <w:rFonts w:ascii="Calibri" w:hAnsi="Calibri" w:cs="Calibri"/>
+          <w:lang w:val="en-US"/>
+        </w:rPr>
+        <w:t>, so we can</w:t>
+      </w:r>
+      <w:r>
+        <w:rPr>
+          <w:rFonts w:ascii="Calibri" w:hAnsi="Calibri" w:cs="Calibri"/>
+          <w:lang w:val="en-US"/>
+        </w:rPr>
+        <w:t xml:space="preserve"> check the</w:t>
+      </w:r>
+      <w:r>
+        <w:rPr>
+          <w:rFonts w:ascii="Calibri" w:hAnsi="Calibri" w:cs="Calibri" w:hint="eastAsia"/>
+          <w:lang w:val="en-US"/>
+        </w:rPr>
+        <w:t xml:space="preserve"> possibility to test the holographic system by using the half antenna. </w:t>
+      </w:r>
+    </w:p>
+    <w:p>
+      <w:pPr>
+        <w:keepNext/>
+        <w:jc w:val="center"/>
+        <w:rPr>
+          <w:rFonts w:hint="eastAsia"/>
+        </w:rPr>
+      </w:pPr>
+      <w:r>
+        <w:rPr>
+          <w:rFonts w:ascii="Calibri" w:hAnsi="Calibri" w:cs="Calibri" w:hint="eastAsia"/>
+          <w:noProof/>
+          <w:lang w:val="en-US"/>
+        </w:rPr>
+        <w:drawing>
+          <wp:inline distT="0" distB="0" distL="0" distR="0" wp14:anchorId="22FC380C" wp14:editId="3EF559BD">
+            <wp:extent cx="3409950" cy="3095625"/>
+            <wp:effectExtent l="0" t="0" r="0" b="9525"/>
+            <wp:docPr id="727466752" name="Picture 1" descr="A blue squares in a box&#10;&#10;Description automatically generated with medium confidence"/>
+            <wp:cNvGraphicFramePr>
+              <a:graphicFrameLocks xmlns:a="http://schemas.openxmlformats.org/drawingml/2006/main" noChangeAspect="1"/>
+            </wp:cNvGraphicFramePr>
+            <a:graphic xmlns:a="http://schemas.openxmlformats.org/drawingml/2006/main">
+              <a:graphicData uri="http://schemas.openxmlformats.org/drawingml/2006/picture">
+                <pic:pic xmlns:pic="http://schemas.openxmlformats.org/drawingml/2006/picture">
+                  <pic:nvPicPr>
+                    <pic:cNvPr id="727466752" name="Picture 1" descr="A blue squares in a box&#10;&#10;Description automatically generated with medium confidence"/>
+                    <pic:cNvPicPr/>
+                  </pic:nvPicPr>
+                  <pic:blipFill rotWithShape="1">
+                    <a:blip r:embed="rId5">
+                      <a:extLst>
+                        <a:ext uri="{28A0092B-C50C-407E-A947-70E740481C1C}">
+                          <a14:useLocalDpi xmlns:a14="http://schemas.microsoft.com/office/drawing/2010/main" val="0"/>
+                        </a:ext>
+                      </a:extLst>
+                    </a:blip>
+                    <a:srcRect l="25759" t="12784" r="14746" b="5749"/>
+                    <a:stretch/>
+                  </pic:blipFill>
+                  <pic:spPr bwMode="auto">
+                    <a:xfrm>
+                      <a:off x="0" y="0"/>
+                      <a:ext cx="3409950" cy="3095625"/>
+                    </a:xfrm>
+                    <a:prstGeom prst="rect">
+                      <a:avLst/>
+                    </a:prstGeom>
+                    <a:ln>
+                      <a:noFill/>
+                    </a:ln>
+                    <a:extLst>
+                      <a:ext uri="{53640926-AAD7-44D8-BBD7-CCE9431645EC}">
+                        <a14:shadowObscured xmlns:a14="http://schemas.microsoft.com/office/drawing/2010/main"/>
+                      </a:ext>
+                    </a:extLst>
+                  </pic:spPr>
+                </pic:pic>
+              </a:graphicData>
+            </a:graphic>
+          </wp:inline>
+        </w:drawing>
+      </w:r>
+      <w:r>
+        <w:rPr>
+          <w:rFonts w:hint="eastAsia"/>
+        </w:rPr>
+        <w:t xml:space="preserve">    </w:t>
+      </w:r>
+    </w:p>
+    <w:p>
+      <w:pPr>
+        <w:pStyle w:val="Caption"/>
+        <w:jc w:val="center"/>
+      </w:pPr>
+      <w:r>
+        <w:t xml:space="preserve">Figure </w:t>
+      </w:r>
+      <w:r>
+        <w:fldChar w:fldCharType="begin"/>
+      </w:r>
+      <w:r>
+        <w:instrText xml:space="preserve"> SEQ Figure \* ARABIC </w:instrText>
+      </w:r>
+      <w:r>
+        <w:fldChar w:fldCharType="separate"/>
+      </w:r>
+      <w:r>
+        <w:rPr>
+          <w:noProof/>
+        </w:rPr>
+        <w:t>1</w:t>
+      </w:r>
+      <w:r>
+        <w:fldChar w:fldCharType="end"/>
+      </w:r>
+      <w:r>
+        <w:rPr>
+          <w:rFonts w:hint="eastAsia"/>
+        </w:rPr>
+        <w:t xml:space="preserve">. </w:t>
+      </w:r>
+      <w:r>
+        <w:t xml:space="preserve">‘Half-FYST’ telescope model. The model consists of </w:t>
+      </w:r>
+      <w:r>
+        <w:t>centre</w:t>
+      </w:r>
+      <w:r>
+        <w:t xml:space="preserve"> </w:t>
+      </w:r>
+      <w:r>
+        <w:rPr>
+          <w:rFonts w:hint="eastAsia"/>
+        </w:rPr>
+        <w:t>and Right-side panels</w:t>
+      </w:r>
+      <w:r>
+        <w:t xml:space="preserve"> on M1 and M2.</w:t>
+      </w:r>
+    </w:p>
+    <w:p>
+      <w:pPr>
+        <w:rPr>
+          <w:rFonts w:hint="eastAsia"/>
+        </w:rPr>
+      </w:pPr>
+      <w:r>
+        <w:rPr>
+          <w:rFonts w:hint="eastAsia"/>
+        </w:rPr>
+        <w:t xml:space="preserve">The beam simulations </w:t>
+      </w:r>
+      <w:proofErr w:type="spellStart"/>
+      <w:r>
+        <w:rPr>
+          <w:rFonts w:hint="eastAsia"/>
+        </w:rPr>
+        <w:t>wer</w:t>
+      </w:r>
+      <w:proofErr w:type="spellEnd"/>
     </w:p>
     <w:sectPr>
       <w:pgSz w:w="11906" w:h="16838"/>
@@ -56,6 +344,103 @@
 </w:document>
 </file>
 
+<file path=word/numbering.xml><?xml version="1.0" encoding="utf-8"?>
+<w:numbering xmlns:wpc="http://schemas.microsoft.com/office/word/2010/wordprocessingCanvas" xmlns:cx="http://schemas.microsoft.com/office/drawing/2014/chartex" xmlns:cx1="http://schemas.microsoft.com/office/drawing/2015/9/8/chartex" xmlns:cx2="http://schemas.microsoft.com/office/drawing/2015/10/21/chartex" xmlns:cx3="http://schemas.microsoft.com/office/drawing/2016/5/9/chartex" xmlns:cx4="http://schemas.microsoft.com/office/drawing/2016/5/10/chartex" xmlns:cx5="http://schemas.microsoft.com/office/drawing/2016/5/11/chartex" xmlns:cx6="http://schemas.microsoft.com/office/drawing/2016/5/12/chartex" xmlns:cx7="http://schemas.microsoft.com/office/drawing/2016/5/13/chartex" xmlns:cx8="http://schemas.microsoft.com/office/drawing/2016/5/14/chartex" xmlns:mc="http://schemas.openxmlformats.org/markup-compatibility/2006" xmlns:aink="http://schemas.microsoft.com/office/drawing/2016/ink" xmlns:am3d="http://schemas.microsoft.com/office/drawing/2017/model3d" xmlns:o="urn:schemas-microsoft-com:office:office" xmlns:oel="http://schemas.microsoft.com/office/2019/extlst" xmlns:r="http://schemas.openxmlformats.org/officeDocument/2006/relationships" xmlns:m="http://schemas.openxmlformats.org/officeDocument/2006/math" xmlns:v="urn:schemas-microsoft-com:vml" xmlns:wp14="http://schemas.microsoft.com/office/word/2010/wordprocessingDrawing" xmlns:wp="http://schemas.openxmlformats.org/drawingml/2006/wordprocessingDrawing" xmlns:w10="urn:schemas-microsoft-com:office:word" xmlns:w="http://schemas.openxmlformats.org/wordprocessingml/2006/main" xmlns:w14="http://schemas.microsoft.com/office/word/2010/wordml" xmlns:w15="http://schemas.microsoft.com/office/word/2012/wordml" xmlns:w16cex="http://schemas.microsoft.com/office/word/2018/wordml/cex" xmlns:w16cid="http://schemas.microsoft.com/office/word/2016/wordml/cid" xmlns:w16="http://schemas.microsoft.com/office/word/2018/wordml" xmlns:w16sdtdh="http://schemas.microsoft.com/office/word/2020/wordml/sdtdatahash" xmlns:w16se="http://schemas.microsoft.com/office/word/2015/wordml/symex" xmlns:wpg="http://schemas.microsoft.com/office/word/2010/wordprocessingGroup" xmlns:wpi="http://schemas.microsoft.com/office/word/2010/wordprocessingInk" xmlns:wne="http://schemas.microsoft.com/office/word/2006/wordml" xmlns:wps="http://schemas.microsoft.com/office/word/2010/wordprocessingShape" mc:Ignorable="w14 w15 w16se w16cid w16 w16cex w16sdtdh wp14">
+  <w:abstractNum w:abstractNumId="0" w15:restartNumberingAfterBreak="0">
+    <w:nsid w:val="53C02E58"/>
+    <w:multiLevelType w:val="hybridMultilevel"/>
+    <w:tmpl w:val="449A27D4"/>
+    <w:lvl w:ilvl="0" w:tplc="0809000F">
+      <w:start w:val="1"/>
+      <w:numFmt w:val="decimal"/>
+      <w:lvlText w:val="%1."/>
+      <w:lvlJc w:val="left"/>
+      <w:pPr>
+        <w:ind w:left="720" w:hanging="360"/>
+      </w:pPr>
+      <w:rPr>
+        <w:rFonts w:hint="default"/>
+      </w:rPr>
+    </w:lvl>
+    <w:lvl w:ilvl="1" w:tplc="08090019" w:tentative="1">
+      <w:start w:val="1"/>
+      <w:numFmt w:val="lowerLetter"/>
+      <w:lvlText w:val="%2."/>
+      <w:lvlJc w:val="left"/>
+      <w:pPr>
+        <w:ind w:left="1440" w:hanging="360"/>
+      </w:pPr>
+    </w:lvl>
+    <w:lvl w:ilvl="2" w:tplc="0809001B" w:tentative="1">
+      <w:start w:val="1"/>
+      <w:numFmt w:val="lowerRoman"/>
+      <w:lvlText w:val="%3."/>
+      <w:lvlJc w:val="right"/>
+      <w:pPr>
+        <w:ind w:left="2160" w:hanging="180"/>
+      </w:pPr>
+    </w:lvl>
+    <w:lvl w:ilvl="3" w:tplc="0809000F" w:tentative="1">
+      <w:start w:val="1"/>
+      <w:numFmt w:val="decimal"/>
+      <w:lvlText w:val="%4."/>
+      <w:lvlJc w:val="left"/>
+      <w:pPr>
+        <w:ind w:left="2880" w:hanging="360"/>
+      </w:pPr>
+    </w:lvl>
+    <w:lvl w:ilvl="4" w:tplc="08090019" w:tentative="1">
+      <w:start w:val="1"/>
+      <w:numFmt w:val="lowerLetter"/>
+      <w:lvlText w:val="%5."/>
+      <w:lvlJc w:val="left"/>
+      <w:pPr>
+        <w:ind w:left="3600" w:hanging="360"/>
+      </w:pPr>
+    </w:lvl>
+    <w:lvl w:ilvl="5" w:tplc="0809001B" w:tentative="1">
+      <w:start w:val="1"/>
+      <w:numFmt w:val="lowerRoman"/>
+      <w:lvlText w:val="%6."/>
+      <w:lvlJc w:val="right"/>
+      <w:pPr>
+        <w:ind w:left="4320" w:hanging="180"/>
+      </w:pPr>
+    </w:lvl>
+    <w:lvl w:ilvl="6" w:tplc="0809000F" w:tentative="1">
+      <w:start w:val="1"/>
+      <w:numFmt w:val="decimal"/>
+      <w:lvlText w:val="%7."/>
+      <w:lvlJc w:val="left"/>
+      <w:pPr>
+        <w:ind w:left="5040" w:hanging="360"/>
+      </w:pPr>
+    </w:lvl>
+    <w:lvl w:ilvl="7" w:tplc="08090019" w:tentative="1">
+      <w:start w:val="1"/>
+      <w:numFmt w:val="lowerLetter"/>
+      <w:lvlText w:val="%8."/>
+      <w:lvlJc w:val="left"/>
+      <w:pPr>
+        <w:ind w:left="5760" w:hanging="360"/>
+      </w:pPr>
+    </w:lvl>
+    <w:lvl w:ilvl="8" w:tplc="0809001B" w:tentative="1">
+      <w:start w:val="1"/>
+      <w:numFmt w:val="lowerRoman"/>
+      <w:lvlText w:val="%9."/>
+      <w:lvlJc w:val="right"/>
+      <w:pPr>
+        <w:ind w:left="6480" w:hanging="180"/>
+      </w:pPr>
+    </w:lvl>
+  </w:abstractNum>
+  <w:num w:numId="1" w16cid:durableId="2033221164">
+    <w:abstractNumId w:val="0"/>
+  </w:num>
+</w:numbering>
+</file>
+
 <file path=word/styles.xml><?xml version="1.0" encoding="utf-8"?>
 <w:styles xmlns:mc="http://schemas.openxmlformats.org/markup-compatibility/2006" xmlns:r="http://schemas.openxmlformats.org/officeDocument/2006/relationships" xmlns:w="http://schemas.openxmlformats.org/wordprocessingml/2006/main" xmlns:w14="http://schemas.microsoft.com/office/word/2010/wordml" xmlns:w15="http://schemas.microsoft.com/office/word/2012/wordml" xmlns:w16cex="http://schemas.microsoft.com/office/word/2018/wordml/cex" xmlns:w16cid="http://schemas.microsoft.com/office/word/2016/wordml/cid" xmlns:w16="http://schemas.microsoft.com/office/word/2018/wordml" xmlns:w16sdtdh="http://schemas.microsoft.com/office/word/2020/wordml/sdtdatahash" xmlns:w16se="http://schemas.microsoft.com/office/word/2015/wordml/symex" mc:Ignorable="w14 w15 w16se w16cid w16 w16cex w16sdtdh">
   <w:docDefaults>
@@ -65,7 +450,7 @@
         <w:kern w:val="2"/>
         <w:sz w:val="24"/>
         <w:szCs w:val="24"/>
-        <w:lang w:eastAsia="zh-CN" w:bidi="ar-SA"/>
+        <w:lang w:val="en-GB" w:eastAsia="zh-CN" w:bidi="ar-SA"/>
         <w14:ligatures w14:val="standardContextual"/>
       </w:rPr>
     </w:rPrDefault>
@@ -973,6 +1358,25 @@
       <w:spacing w:val="5"/>
     </w:rPr>
   </w:style>
+  <w:style w:type="paragraph" w:styleId="Caption">
+    <w:name w:val="caption"/>
+    <w:basedOn w:val="Normal"/>
+    <w:next w:val="Normal"/>
+    <w:uiPriority w:val="35"/>
+    <w:unhideWhenUsed/>
+    <w:qFormat/>
+    <w:rsid w:val="00E01282"/>
+    <w:pPr>
+      <w:spacing w:after="200" w:line="240" w:lineRule="auto"/>
+    </w:pPr>
+    <w:rPr>
+      <w:i/>
+      <w:iCs/>
+      <w:color w:val="0E2841" w:themeColor="text2"/>
+      <w:sz w:val="18"/>
+      <w:szCs w:val="18"/>
+    </w:rPr>
+  </w:style>
 </w:styles>
 </file>
 

--- a/doc/Half_FYST_Simulations.docx
+++ b/doc/Half_FYST_Simulations.docx
@@ -18,7 +18,7 @@
           <w:bCs/>
           <w:lang w:val="en-US"/>
         </w:rPr>
-        <w:t xml:space="preserve">Physical optics analysis for the ‘Half-FYST’ </w:t>
+        <w:t xml:space="preserve">Physical optics analysis for the </w:t>
       </w:r>
       <w:r>
         <w:rPr>
@@ -27,71 +27,122 @@
           <w:bCs/>
           <w:lang w:val="en-US"/>
         </w:rPr>
-        <w:t>model</w:t>
+        <w:t xml:space="preserve">partially constructed </w:t>
+      </w:r>
+      <w:r>
+        <w:rPr>
+          <w:rFonts w:ascii="Calibri" w:hAnsi="Calibri" w:cs="Calibri" w:hint="eastAsia"/>
+          <w:b/>
+          <w:bCs/>
+          <w:lang w:val="en-US"/>
+        </w:rPr>
+        <w:t>FYST model</w:t>
       </w:r>
     </w:p>
     <w:p>
       <w:pPr>
         <w:rPr>
+          <w:rFonts w:ascii="Calibri" w:hAnsi="Calibri" w:cs="Calibri"/>
+          <w:lang w:val="en-US"/>
+        </w:rPr>
+      </w:pPr>
+      <w:r>
+        <w:rPr>
+          <w:rFonts w:ascii="Calibri" w:hAnsi="Calibri" w:cs="Calibri"/>
+          <w:lang w:val="en-US"/>
+        </w:rPr>
+        <w:t>The</w:t>
+      </w:r>
+      <w:r>
+        <w:rPr>
           <w:rFonts w:ascii="Calibri" w:hAnsi="Calibri" w:cs="Calibri" w:hint="eastAsia"/>
           <w:lang w:val="en-US"/>
         </w:rPr>
-      </w:pPr>
+        <w:t xml:space="preserve"> FYST</w:t>
+      </w:r>
       <w:r>
         <w:rPr>
           <w:rFonts w:ascii="Calibri" w:hAnsi="Calibri" w:cs="Calibri"/>
           <w:lang w:val="en-US"/>
         </w:rPr>
-        <w:t>The</w:t>
+        <w:t xml:space="preserve"> telescope</w:t>
       </w:r>
       <w:r>
         <w:rPr>
           <w:rFonts w:ascii="Calibri" w:hAnsi="Calibri" w:cs="Calibri" w:hint="eastAsia"/>
           <w:lang w:val="en-US"/>
         </w:rPr>
-        <w:t xml:space="preserve"> FYST</w:t>
+        <w:t>, currently</w:t>
+      </w:r>
+      <w:r>
+        <w:rPr>
+          <w:rFonts w:ascii="Calibri" w:hAnsi="Calibri" w:cs="Calibri" w:hint="eastAsia"/>
+          <w:lang w:val="en-US"/>
+        </w:rPr>
+        <w:t xml:space="preserve"> pre-assembled in Xanten</w:t>
+      </w:r>
+      <w:r>
+        <w:rPr>
+          <w:rFonts w:ascii="Calibri" w:hAnsi="Calibri" w:cs="Calibri" w:hint="eastAsia"/>
+          <w:lang w:val="en-US"/>
+        </w:rPr>
+        <w:t>,</w:t>
       </w:r>
       <w:r>
         <w:rPr>
           <w:rFonts w:ascii="Calibri" w:hAnsi="Calibri" w:cs="Calibri"/>
           <w:lang w:val="en-US"/>
         </w:rPr>
-        <w:t xml:space="preserve"> telescope</w:t>
+        <w:t xml:space="preserve"> </w:t>
       </w:r>
       <w:r>
         <w:rPr>
           <w:rFonts w:ascii="Calibri" w:hAnsi="Calibri" w:cs="Calibri" w:hint="eastAsia"/>
           <w:lang w:val="en-US"/>
         </w:rPr>
-        <w:t xml:space="preserve"> pre-assembled in Xanten</w:t>
+        <w:t xml:space="preserve">will </w:t>
+      </w:r>
+      <w:r>
+        <w:rPr>
+          <w:rFonts w:ascii="Calibri" w:hAnsi="Calibri" w:cs="Calibri" w:hint="eastAsia"/>
+          <w:lang w:val="en-US"/>
+        </w:rPr>
+        <w:t xml:space="preserve">be partially constructed </w:t>
+      </w:r>
+      <w:r>
+        <w:rPr>
+          <w:rFonts w:ascii="Calibri" w:hAnsi="Calibri" w:cs="Calibri" w:hint="eastAsia"/>
+          <w:lang w:val="en-US"/>
+        </w:rPr>
+        <w:t xml:space="preserve">from the centra and </w:t>
       </w:r>
       <w:r>
         <w:rPr>
           <w:rFonts w:ascii="Calibri" w:hAnsi="Calibri" w:cs="Calibri"/>
           <w:lang w:val="en-US"/>
         </w:rPr>
-        <w:t xml:space="preserve"> </w:t>
+        <w:t>one-half</w:t>
       </w:r>
       <w:r>
         <w:rPr>
           <w:rFonts w:ascii="Calibri" w:hAnsi="Calibri" w:cs="Calibri" w:hint="eastAsia"/>
           <w:lang w:val="en-US"/>
         </w:rPr>
-        <w:t>will be</w:t>
+        <w:t xml:space="preserve"> panels of its two mirrors, as depicted in Figure 1.  </w:t>
       </w:r>
       <w:r>
         <w:rPr>
           <w:rFonts w:ascii="Calibri" w:hAnsi="Calibri" w:cs="Calibri"/>
           <w:lang w:val="en-US"/>
         </w:rPr>
-        <w:t xml:space="preserve"> constructed solely from </w:t>
+        <w:t>To</w:t>
       </w:r>
       <w:r>
         <w:rPr>
           <w:rFonts w:ascii="Calibri" w:hAnsi="Calibri" w:cs="Calibri" w:hint="eastAsia"/>
           <w:lang w:val="en-US"/>
         </w:rPr>
-        <w:t>the mirrors</w:t>
+        <w:t xml:space="preserve"> check the possibility of using the half antenna to test the FYST holographic system, I simulated the beam patterns of the incomplete antenna and studied the influence of the carbon fiber structure on the antenna</w:t>
       </w:r>
       <w:r>
         <w:rPr>
@@ -105,101 +156,294 @@
           <w:rFonts w:ascii="Calibri" w:hAnsi="Calibri" w:cs="Calibri" w:hint="eastAsia"/>
           <w:lang w:val="en-US"/>
         </w:rPr>
-        <w:t xml:space="preserve"> </w:t>
-      </w:r>
-      <w:r>
-        <w:rPr>
-          <w:rFonts w:ascii="Calibri" w:hAnsi="Calibri" w:cs="Calibri"/>
-          <w:lang w:val="en-US"/>
-        </w:rPr>
-        <w:t>center panels and h</w:t>
-      </w:r>
-      <w:r>
-        <w:rPr>
-          <w:rFonts w:ascii="Calibri" w:hAnsi="Calibri" w:cs="Calibri" w:hint="eastAsia"/>
-          <w:lang w:val="en-US"/>
-        </w:rPr>
-        <w:t>al</w:t>
-      </w:r>
-      <w:r>
-        <w:rPr>
-          <w:rFonts w:ascii="Calibri" w:hAnsi="Calibri" w:cs="Calibri"/>
-          <w:lang w:val="en-US"/>
-        </w:rPr>
-        <w:t>f-side panels, as depicted in Figure 1.</w:t>
-      </w:r>
-      <w:r>
-        <w:rPr>
-          <w:rFonts w:ascii="Calibri" w:hAnsi="Calibri" w:cs="Calibri" w:hint="eastAsia"/>
-          <w:lang w:val="en-US"/>
-        </w:rPr>
-        <w:t xml:space="preserve"> </w:t>
-      </w:r>
-      <w:r>
-        <w:rPr>
-          <w:rFonts w:ascii="Calibri" w:hAnsi="Calibri" w:cs="Calibri" w:hint="eastAsia"/>
-          <w:lang w:val="en-US"/>
-        </w:rPr>
-        <w:t xml:space="preserve">This note shows the simulated beam patterns </w:t>
-      </w:r>
-      <w:r>
-        <w:rPr>
-          <w:rFonts w:ascii="Calibri" w:hAnsi="Calibri" w:cs="Calibri" w:hint="eastAsia"/>
-          <w:lang w:val="en-US"/>
-        </w:rPr>
-        <w:t xml:space="preserve">of </w:t>
-      </w:r>
-      <w:r>
-        <w:rPr>
-          <w:rFonts w:ascii="Calibri" w:hAnsi="Calibri" w:cs="Calibri" w:hint="eastAsia"/>
-          <w:lang w:val="en-US"/>
-        </w:rPr>
-        <w:t>the incomplete telescope</w:t>
-      </w:r>
-      <w:r>
-        <w:rPr>
-          <w:rFonts w:ascii="Calibri" w:hAnsi="Calibri" w:cs="Calibri"/>
-          <w:lang w:val="en-US"/>
-        </w:rPr>
-        <w:t xml:space="preserve"> and the effects of the back carbon fiber supporting structure</w:t>
-      </w:r>
-      <w:r>
-        <w:rPr>
-          <w:rFonts w:ascii="Calibri" w:hAnsi="Calibri" w:cs="Calibri"/>
-          <w:lang w:val="en-US"/>
-        </w:rPr>
-        <w:t xml:space="preserve"> on the beam patterns</w:t>
-      </w:r>
-      <w:r>
-        <w:rPr>
-          <w:rFonts w:ascii="Calibri" w:hAnsi="Calibri" w:cs="Calibri"/>
-          <w:lang w:val="en-US"/>
-        </w:rPr>
-        <w:t>, so we can</w:t>
-      </w:r>
-      <w:r>
-        <w:rPr>
-          <w:rFonts w:ascii="Calibri" w:hAnsi="Calibri" w:cs="Calibri"/>
-          <w:lang w:val="en-US"/>
-        </w:rPr>
-        <w:t xml:space="preserve"> check the</w:t>
-      </w:r>
-      <w:r>
-        <w:rPr>
-          <w:rFonts w:ascii="Calibri" w:hAnsi="Calibri" w:cs="Calibri" w:hint="eastAsia"/>
-          <w:lang w:val="en-US"/>
-        </w:rPr>
-        <w:t xml:space="preserve"> possibility to test the holographic system by using the half antenna. </w:t>
+        <w:t xml:space="preserve">s beam patterns. </w:t>
       </w:r>
     </w:p>
     <w:p>
       <w:pPr>
         <w:keepNext/>
         <w:jc w:val="center"/>
-        <w:rPr>
-          <w:rFonts w:hint="eastAsia"/>
-        </w:rPr>
       </w:pPr>
+      <w:r>
+        <w:rPr>
+          <w:noProof/>
+        </w:rPr>
+        <mc:AlternateContent>
+          <mc:Choice Requires="wps">
+            <w:drawing>
+              <wp:anchor distT="45720" distB="45720" distL="114300" distR="114300" simplePos="0" relativeHeight="251661312" behindDoc="0" locked="0" layoutInCell="1" allowOverlap="1" wp14:anchorId="67790D42" wp14:editId="4800D27B">
+                <wp:simplePos x="0" y="0"/>
+                <wp:positionH relativeFrom="margin">
+                  <wp:align>center</wp:align>
+                </wp:positionH>
+                <wp:positionV relativeFrom="paragraph">
+                  <wp:posOffset>475615</wp:posOffset>
+                </wp:positionV>
+                <wp:extent cx="838200" cy="1404620"/>
+                <wp:effectExtent l="0" t="0" r="0" b="1905"/>
+                <wp:wrapNone/>
+                <wp:docPr id="349127379" name="Text Box 2"/>
+                <wp:cNvGraphicFramePr>
+                  <a:graphicFrameLocks xmlns:a="http://schemas.openxmlformats.org/drawingml/2006/main"/>
+                </wp:cNvGraphicFramePr>
+                <a:graphic xmlns:a="http://schemas.openxmlformats.org/drawingml/2006/main">
+                  <a:graphicData uri="http://schemas.microsoft.com/office/word/2010/wordprocessingShape">
+                    <wps:wsp>
+                      <wps:cNvSpPr txBox="1">
+                        <a:spLocks noChangeArrowheads="1"/>
+                      </wps:cNvSpPr>
+                      <wps:spPr bwMode="auto">
+                        <a:xfrm>
+                          <a:off x="0" y="0"/>
+                          <a:ext cx="838200" cy="1404620"/>
+                        </a:xfrm>
+                        <a:prstGeom prst="rect">
+                          <a:avLst/>
+                        </a:prstGeom>
+                        <a:noFill/>
+                        <a:ln w="9525">
+                          <a:noFill/>
+                          <a:miter lim="800000"/>
+                          <a:headEnd/>
+                          <a:tailEnd/>
+                        </a:ln>
+                      </wps:spPr>
+                      <wps:txbx>
+                        <w:txbxContent>
+                          <w:p>
+                            <w:pPr>
+                              <w:jc w:val="center"/>
+                              <w:rPr>
+                                <w:color w:val="0070C0"/>
+                                <w14:textOutline w14:w="9525" w14:cap="rnd" w14:cmpd="sng" w14:algn="ctr">
+                                  <w14:noFill/>
+                                  <w14:prstDash w14:val="solid"/>
+                                  <w14:bevel/>
+                                </w14:textOutline>
+                              </w:rPr>
+                            </w:pPr>
+                            <w:r>
+                              <w:rPr>
+                                <w:rFonts w:hint="eastAsia"/>
+                                <w:color w:val="0070C0"/>
+                                <w14:textOutline w14:w="9525" w14:cap="rnd" w14:cmpd="sng" w14:algn="ctr">
+                                  <w14:noFill/>
+                                  <w14:prstDash w14:val="solid"/>
+                                  <w14:bevel/>
+                                </w14:textOutline>
+                              </w:rPr>
+                              <w:t>M</w:t>
+                            </w:r>
+                            <w:r>
+                              <w:rPr>
+                                <w:rFonts w:hint="eastAsia"/>
+                                <w:color w:val="0070C0"/>
+                                <w14:textOutline w14:w="9525" w14:cap="rnd" w14:cmpd="sng" w14:algn="ctr">
+                                  <w14:noFill/>
+                                  <w14:prstDash w14:val="solid"/>
+                                  <w14:bevel/>
+                                </w14:textOutline>
+                              </w:rPr>
+                              <w:t>2</w:t>
+                            </w:r>
+                          </w:p>
+                        </w:txbxContent>
+                      </wps:txbx>
+                      <wps:bodyPr rot="0" vert="horz" wrap="square" lIns="91440" tIns="45720" rIns="91440" bIns="45720" anchor="t" anchorCtr="0">
+                        <a:spAutoFit/>
+                      </wps:bodyPr>
+                    </wps:wsp>
+                  </a:graphicData>
+                </a:graphic>
+                <wp14:sizeRelH relativeFrom="margin">
+                  <wp14:pctWidth>0</wp14:pctWidth>
+                </wp14:sizeRelH>
+                <wp14:sizeRelV relativeFrom="margin">
+                  <wp14:pctHeight>20000</wp14:pctHeight>
+                </wp14:sizeRelV>
+              </wp:anchor>
+            </w:drawing>
+          </mc:Choice>
+          <mc:Fallback>
+            <w:pict>
+              <v:shapetype w14:anchorId="67790D42" id="_x0000_t202" coordsize="21600,21600" o:spt="202" path="m,l,21600r21600,l21600,xe">
+                <v:stroke joinstyle="miter"/>
+                <v:path gradientshapeok="t" o:connecttype="rect"/>
+              </v:shapetype>
+              <v:shape id="Text Box 2" o:spid="_x0000_s1026" type="#_x0000_t202" style="position:absolute;left:0;text-align:left;margin-left:0;margin-top:37.45pt;width:66pt;height:110.6pt;z-index:251661312;visibility:visible;mso-wrap-style:square;mso-width-percent:0;mso-height-percent:200;mso-wrap-distance-left:9pt;mso-wrap-distance-top:3.6pt;mso-wrap-distance-right:9pt;mso-wrap-distance-bottom:3.6pt;mso-position-horizontal:center;mso-position-horizontal-relative:margin;mso-position-vertical:absolute;mso-position-vertical-relative:text;mso-width-percent:0;mso-height-percent:200;mso-width-relative:margin;mso-height-relative:margin;v-text-anchor:top" o:gfxdata="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" filled="f" stroked="f">
+                <v:textbox style="mso-fit-shape-to-text:t">
+                  <w:txbxContent>
+                    <w:p>
+                      <w:pPr>
+                        <w:jc w:val="center"/>
+                        <w:rPr>
+                          <w:color w:val="0070C0"/>
+                          <w14:textOutline w14:w="9525" w14:cap="rnd" w14:cmpd="sng" w14:algn="ctr">
+                            <w14:noFill/>
+                            <w14:prstDash w14:val="solid"/>
+                            <w14:bevel/>
+                          </w14:textOutline>
+                        </w:rPr>
+                      </w:pPr>
+                      <w:r>
+                        <w:rPr>
+                          <w:rFonts w:hint="eastAsia"/>
+                          <w:color w:val="0070C0"/>
+                          <w14:textOutline w14:w="9525" w14:cap="rnd" w14:cmpd="sng" w14:algn="ctr">
+                            <w14:noFill/>
+                            <w14:prstDash w14:val="solid"/>
+                            <w14:bevel/>
+                          </w14:textOutline>
+                        </w:rPr>
+                        <w:t>M</w:t>
+                      </w:r>
+                      <w:r>
+                        <w:rPr>
+                          <w:rFonts w:hint="eastAsia"/>
+                          <w:color w:val="0070C0"/>
+                          <w14:textOutline w14:w="9525" w14:cap="rnd" w14:cmpd="sng" w14:algn="ctr">
+                            <w14:noFill/>
+                            <w14:prstDash w14:val="solid"/>
+                            <w14:bevel/>
+                          </w14:textOutline>
+                        </w:rPr>
+                        <w:t>2</w:t>
+                      </w:r>
+                    </w:p>
+                  </w:txbxContent>
+                </v:textbox>
+                <w10:wrap anchorx="margin"/>
+              </v:shape>
+            </w:pict>
+          </mc:Fallback>
+        </mc:AlternateContent>
+      </w:r>
+      <w:r>
+        <w:rPr>
+          <w:noProof/>
+        </w:rPr>
+        <mc:AlternateContent>
+          <mc:Choice Requires="wps">
+            <w:drawing>
+              <wp:anchor distT="45720" distB="45720" distL="114300" distR="114300" simplePos="0" relativeHeight="251659264" behindDoc="0" locked="0" layoutInCell="1" allowOverlap="1" wp14:anchorId="1230FF3E" wp14:editId="04D1CE5B">
+                <wp:simplePos x="0" y="0"/>
+                <wp:positionH relativeFrom="margin">
+                  <wp:posOffset>809625</wp:posOffset>
+                </wp:positionH>
+                <wp:positionV relativeFrom="paragraph">
+                  <wp:posOffset>1049655</wp:posOffset>
+                </wp:positionV>
+                <wp:extent cx="838200" cy="1404620"/>
+                <wp:effectExtent l="0" t="0" r="0" b="1905"/>
+                <wp:wrapNone/>
+                <wp:docPr id="217" name="Text Box 2"/>
+                <wp:cNvGraphicFramePr>
+                  <a:graphicFrameLocks xmlns:a="http://schemas.openxmlformats.org/drawingml/2006/main"/>
+                </wp:cNvGraphicFramePr>
+                <a:graphic xmlns:a="http://schemas.openxmlformats.org/drawingml/2006/main">
+                  <a:graphicData uri="http://schemas.microsoft.com/office/word/2010/wordprocessingShape">
+                    <wps:wsp>
+                      <wps:cNvSpPr txBox="1">
+                        <a:spLocks noChangeArrowheads="1"/>
+                      </wps:cNvSpPr>
+                      <wps:spPr bwMode="auto">
+                        <a:xfrm>
+                          <a:off x="0" y="0"/>
+                          <a:ext cx="838200" cy="1404620"/>
+                        </a:xfrm>
+                        <a:prstGeom prst="rect">
+                          <a:avLst/>
+                        </a:prstGeom>
+                        <a:noFill/>
+                        <a:ln w="9525">
+                          <a:noFill/>
+                          <a:miter lim="800000"/>
+                          <a:headEnd/>
+                          <a:tailEnd/>
+                        </a:ln>
+                      </wps:spPr>
+                      <wps:txbx>
+                        <w:txbxContent>
+                          <w:p>
+                            <w:pPr>
+                              <w:jc w:val="center"/>
+                              <w:rPr>
+                                <w:color w:val="0070C0"/>
+                                <w14:textOutline w14:w="9525" w14:cap="rnd" w14:cmpd="sng" w14:algn="ctr">
+                                  <w14:noFill/>
+                                  <w14:prstDash w14:val="solid"/>
+                                  <w14:bevel/>
+                                </w14:textOutline>
+                              </w:rPr>
+                            </w:pPr>
+                            <w:r>
+                              <w:rPr>
+                                <w:rFonts w:hint="eastAsia"/>
+                                <w:color w:val="0070C0"/>
+                                <w14:textOutline w14:w="9525" w14:cap="rnd" w14:cmpd="sng" w14:algn="ctr">
+                                  <w14:noFill/>
+                                  <w14:prstDash w14:val="solid"/>
+                                  <w14:bevel/>
+                                </w14:textOutline>
+                              </w:rPr>
+                              <w:t>M1</w:t>
+                            </w:r>
+                          </w:p>
+                        </w:txbxContent>
+                      </wps:txbx>
+                      <wps:bodyPr rot="0" vert="horz" wrap="square" lIns="91440" tIns="45720" rIns="91440" bIns="45720" anchor="t" anchorCtr="0">
+                        <a:spAutoFit/>
+                      </wps:bodyPr>
+                    </wps:wsp>
+                  </a:graphicData>
+                </a:graphic>
+                <wp14:sizeRelH relativeFrom="margin">
+                  <wp14:pctWidth>0</wp14:pctWidth>
+                </wp14:sizeRelH>
+                <wp14:sizeRelV relativeFrom="margin">
+                  <wp14:pctHeight>20000</wp14:pctHeight>
+                </wp14:sizeRelV>
+              </wp:anchor>
+            </w:drawing>
+          </mc:Choice>
+          <mc:Fallback>
+            <w:pict>
+              <v:shape w14:anchorId="1230FF3E" id="_x0000_s1027" type="#_x0000_t202" style="position:absolute;left:0;text-align:left;margin-left:63.75pt;margin-top:82.65pt;width:66pt;height:110.6pt;z-index:251659264;visibility:visible;mso-wrap-style:square;mso-width-percent:0;mso-height-percent:200;mso-wrap-distance-left:9pt;mso-wrap-distance-top:3.6pt;mso-wrap-distance-right:9pt;mso-wrap-distance-bottom:3.6pt;mso-position-horizontal:absolute;mso-position-horizontal-relative:margin;mso-position-vertical:absolute;mso-position-vertical-relative:text;mso-width-percent:0;mso-height-percent:200;mso-width-relative:margin;mso-height-relative:margin;v-text-anchor:top" o:gfxdata="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" filled="f" stroked="f">
+                <v:textbox style="mso-fit-shape-to-text:t">
+                  <w:txbxContent>
+                    <w:p>
+                      <w:pPr>
+                        <w:jc w:val="center"/>
+                        <w:rPr>
+                          <w:color w:val="0070C0"/>
+                          <w14:textOutline w14:w="9525" w14:cap="rnd" w14:cmpd="sng" w14:algn="ctr">
+                            <w14:noFill/>
+                            <w14:prstDash w14:val="solid"/>
+                            <w14:bevel/>
+                          </w14:textOutline>
+                        </w:rPr>
+                      </w:pPr>
+                      <w:r>
+                        <w:rPr>
+                          <w:rFonts w:hint="eastAsia"/>
+                          <w:color w:val="0070C0"/>
+                          <w14:textOutline w14:w="9525" w14:cap="rnd" w14:cmpd="sng" w14:algn="ctr">
+                            <w14:noFill/>
+                            <w14:prstDash w14:val="solid"/>
+                            <w14:bevel/>
+                          </w14:textOutline>
+                        </w:rPr>
+                        <w:t>M1</w:t>
+                      </w:r>
+                    </w:p>
+                  </w:txbxContent>
+                </v:textbox>
+                <w10:wrap anchorx="margin"/>
+              </v:shape>
+            </w:pict>
+          </mc:Fallback>
+        </mc:AlternateContent>
+      </w:r>
       <w:r>
         <w:rPr>
           <w:rFonts w:ascii="Calibri" w:hAnsi="Calibri" w:cs="Calibri" w:hint="eastAsia"/>
@@ -292,10 +536,25 @@
         <w:rPr>
           <w:rFonts w:hint="eastAsia"/>
         </w:rPr>
-        <w:t xml:space="preserve">. </w:t>
-      </w:r>
-      <w:r>
-        <w:t xml:space="preserve">‘Half-FYST’ telescope model. The model consists of </w:t>
+        <w:t>.</w:t>
+      </w:r>
+      <w:r>
+        <w:rPr>
+          <w:rFonts w:hint="eastAsia"/>
+        </w:rPr>
+        <w:t xml:space="preserve"> </w:t>
+      </w:r>
+      <w:r>
+        <w:t>Partially constructed</w:t>
+      </w:r>
+      <w:r>
+        <w:rPr>
+          <w:rFonts w:hint="eastAsia"/>
+        </w:rPr>
+        <w:t xml:space="preserve"> FYST</w:t>
+      </w:r>
+      <w:r>
+        <w:t xml:space="preserve"> model. The model consists of </w:t>
       </w:r>
       <w:r>
         <w:t>centre</w:t>
@@ -316,23 +575,111 @@
     <w:p>
       <w:pPr>
         <w:rPr>
-          <w:rFonts w:hint="eastAsia"/>
+          <w:rFonts w:ascii="Calibri" w:hAnsi="Calibri" w:cs="Calibri"/>
+          <w:b/>
+          <w:bCs/>
         </w:rPr>
       </w:pPr>
       <w:r>
         <w:rPr>
-          <w:rFonts w:hint="eastAsia"/>
-        </w:rPr>
-        <w:t xml:space="preserve">The beam simulations </w:t>
-      </w:r>
-      <w:proofErr w:type="spellStart"/>
-      <w:r>
-        <w:rPr>
-          <w:rFonts w:hint="eastAsia"/>
-        </w:rPr>
-        <w:t>wer</w:t>
-      </w:r>
-      <w:proofErr w:type="spellEnd"/>
+          <w:rFonts w:ascii="Calibri" w:hAnsi="Calibri" w:cs="Calibri" w:hint="eastAsia"/>
+          <w:b/>
+          <w:bCs/>
+        </w:rPr>
+        <w:t>Beam pattern of the half antenna</w:t>
+      </w:r>
+    </w:p>
+    <w:p>
+      <w:pPr>
+        <w:rPr>
+          <w:rFonts w:ascii="Calibri" w:hAnsi="Calibri" w:cs="Calibri"/>
+        </w:rPr>
+      </w:pPr>
+      <w:r>
+        <w:rPr>
+          <w:rFonts w:ascii="Calibri" w:hAnsi="Calibri" w:cs="Calibri"/>
+        </w:rPr>
+        <w:t xml:space="preserve">The telescope </w:t>
+      </w:r>
+      <w:r>
+        <w:rPr>
+          <w:rFonts w:ascii="Calibri" w:hAnsi="Calibri" w:cs="Calibri"/>
+        </w:rPr>
+        <w:t>is horizontal reflection symmetric</w:t>
+      </w:r>
+      <w:r>
+        <w:rPr>
+          <w:rFonts w:ascii="Calibri" w:hAnsi="Calibri" w:cs="Calibri" w:hint="eastAsia"/>
+        </w:rPr>
+        <w:t>, therefore, a</w:t>
+      </w:r>
+      <w:r>
+        <w:rPr>
+          <w:rFonts w:ascii="Calibri" w:hAnsi="Calibri" w:cs="Calibri" w:hint="eastAsia"/>
+        </w:rPr>
+        <w:t xml:space="preserve"> half antenna only can deliver a half power of the original telescope to the receiver, </w:t>
+      </w:r>
+      <w:r>
+        <w:rPr>
+          <w:rFonts w:ascii="Calibri" w:hAnsi="Calibri" w:cs="Calibri" w:hint="eastAsia"/>
+        </w:rPr>
+        <w:t xml:space="preserve">the gain is also reduced by around 3dB. </w:t>
+      </w:r>
+    </w:p>
+    <w:p>
+      <w:pPr>
+        <w:jc w:val="center"/>
+        <w:rPr>
+          <w:rFonts w:ascii="Calibri" w:hAnsi="Calibri" w:cs="Calibri"/>
+        </w:rPr>
+      </w:pPr>
+      <w:r>
+        <w:rPr>
+          <w:rFonts w:ascii="Calibri" w:hAnsi="Calibri" w:cs="Calibri"/>
+          <w:noProof/>
+        </w:rPr>
+        <w:drawing>
+          <wp:inline distT="0" distB="0" distL="0" distR="0" wp14:anchorId="191352DA" wp14:editId="365623BC">
+            <wp:extent cx="5731510" cy="1910715"/>
+            <wp:effectExtent l="0" t="0" r="2540" b="0"/>
+            <wp:docPr id="448476045" name="Picture 2" descr="A graph of different types of graphs&#10;&#10;Description automatically generated with medium confidence"/>
+            <wp:cNvGraphicFramePr>
+              <a:graphicFrameLocks xmlns:a="http://schemas.openxmlformats.org/drawingml/2006/main" noChangeAspect="1"/>
+            </wp:cNvGraphicFramePr>
+            <a:graphic xmlns:a="http://schemas.openxmlformats.org/drawingml/2006/main">
+              <a:graphicData uri="http://schemas.openxmlformats.org/drawingml/2006/picture">
+                <pic:pic xmlns:pic="http://schemas.openxmlformats.org/drawingml/2006/picture">
+                  <pic:nvPicPr>
+                    <pic:cNvPr id="448476045" name="Picture 2" descr="A graph of different types of graphs&#10;&#10;Description automatically generated with medium confidence"/>
+                    <pic:cNvPicPr/>
+                  </pic:nvPicPr>
+                  <pic:blipFill>
+                    <a:blip r:embed="rId6">
+                      <a:extLst>
+                        <a:ext uri="{28A0092B-C50C-407E-A947-70E740481C1C}">
+                          <a14:useLocalDpi xmlns:a14="http://schemas.microsoft.com/office/drawing/2010/main" val="0"/>
+                        </a:ext>
+                      </a:extLst>
+                    </a:blip>
+                    <a:stretch>
+                      <a:fillRect/>
+                    </a:stretch>
+                  </pic:blipFill>
+                  <pic:spPr>
+                    <a:xfrm>
+                      <a:off x="0" y="0"/>
+                      <a:ext cx="5731510" cy="1910715"/>
+                    </a:xfrm>
+                    <a:prstGeom prst="rect">
+                      <a:avLst/>
+                    </a:prstGeom>
+                  </pic:spPr>
+                </pic:pic>
+              </a:graphicData>
+            </a:graphic>
+          </wp:inline>
+        </w:drawing>
+      </w:r>
     </w:p>
     <w:sectPr>
       <w:pgSz w:w="11906" w:h="16838"/>

--- a/doc/Half_FYST_Simulations.docx
+++ b/doc/Half_FYST_Simulations.docx
@@ -27,16 +27,7 @@
           <w:bCs/>
           <w:lang w:val="en-US"/>
         </w:rPr>
-        <w:t xml:space="preserve">partially constructed </w:t>
-      </w:r>
-      <w:r>
-        <w:rPr>
-          <w:rFonts w:ascii="Calibri" w:hAnsi="Calibri" w:cs="Calibri" w:hint="eastAsia"/>
-          <w:b/>
-          <w:bCs/>
-          <w:lang w:val="en-US"/>
-        </w:rPr>
-        <w:t>FYST model</w:t>
+        <w:t>partially constructed FYST model</w:t>
       </w:r>
     </w:p>
     <w:p>
@@ -55,117 +46,107 @@
       </w:r>
       <w:r>
         <w:rPr>
+          <w:rFonts w:ascii="Calibri" w:hAnsi="Calibri" w:cs="Calibri"/>
+          <w:lang w:val="en-US"/>
+        </w:rPr>
+        <w:t xml:space="preserve"> FYST</w:t>
+      </w:r>
+      <w:r>
+        <w:rPr>
+          <w:rFonts w:ascii="Calibri" w:hAnsi="Calibri" w:cs="Calibri"/>
+          <w:lang w:val="en-US"/>
+        </w:rPr>
+        <w:t xml:space="preserve"> telescope</w:t>
+      </w:r>
+      <w:r>
+        <w:rPr>
+          <w:rFonts w:ascii="Calibri" w:hAnsi="Calibri" w:cs="Calibri"/>
+          <w:lang w:val="en-US"/>
+        </w:rPr>
+        <w:t>, currently</w:t>
+      </w:r>
+      <w:r>
+        <w:rPr>
+          <w:rFonts w:ascii="Calibri" w:hAnsi="Calibri" w:cs="Calibri"/>
+          <w:lang w:val="en-US"/>
+        </w:rPr>
+        <w:t xml:space="preserve"> pre-assembled in Xanten</w:t>
+      </w:r>
+      <w:r>
+        <w:rPr>
+          <w:rFonts w:ascii="Calibri" w:hAnsi="Calibri" w:cs="Calibri"/>
+          <w:lang w:val="en-US"/>
+        </w:rPr>
+        <w:t>,</w:t>
+      </w:r>
+      <w:r>
+        <w:rPr>
+          <w:rFonts w:ascii="Calibri" w:hAnsi="Calibri" w:cs="Calibri"/>
+          <w:lang w:val="en-US"/>
+        </w:rPr>
+        <w:t xml:space="preserve"> </w:t>
+      </w:r>
+      <w:r>
+        <w:rPr>
+          <w:rFonts w:ascii="Calibri" w:hAnsi="Calibri" w:cs="Calibri"/>
+          <w:lang w:val="en-US"/>
+        </w:rPr>
+        <w:t xml:space="preserve">will </w:t>
+      </w:r>
+      <w:r>
+        <w:rPr>
+          <w:rFonts w:ascii="Calibri" w:hAnsi="Calibri" w:cs="Calibri"/>
+          <w:lang w:val="en-US"/>
+        </w:rPr>
+        <w:t xml:space="preserve">be partially constructed </w:t>
+      </w:r>
+      <w:r>
+        <w:rPr>
+          <w:rFonts w:ascii="Calibri" w:hAnsi="Calibri" w:cs="Calibri"/>
+          <w:lang w:val="en-US"/>
+        </w:rPr>
+        <w:t xml:space="preserve">from the centra and one-half panels of its two mirrors, as depicted in Figure 1.  To check the possibility of using the half antenna to test the FYST holographic system, I simulated the beam patterns of the incomplete antenna and studied the influence of the </w:t>
+      </w:r>
+      <w:r>
+        <w:rPr>
           <w:rFonts w:ascii="Calibri" w:hAnsi="Calibri" w:cs="Calibri" w:hint="eastAsia"/>
           <w:lang w:val="en-US"/>
         </w:rPr>
-        <w:t xml:space="preserve"> FYST</w:t>
+        <w:t>C</w:t>
       </w:r>
       <w:r>
         <w:rPr>
           <w:rFonts w:ascii="Calibri" w:hAnsi="Calibri" w:cs="Calibri"/>
           <w:lang w:val="en-US"/>
         </w:rPr>
-        <w:t xml:space="preserve"> telescope</w:t>
+        <w:t xml:space="preserve">arbon </w:t>
       </w:r>
       <w:r>
         <w:rPr>
           <w:rFonts w:ascii="Calibri" w:hAnsi="Calibri" w:cs="Calibri" w:hint="eastAsia"/>
           <w:lang w:val="en-US"/>
         </w:rPr>
-        <w:t>, currently</w:t>
-      </w:r>
-      <w:r>
-        <w:rPr>
-          <w:rFonts w:ascii="Calibri" w:hAnsi="Calibri" w:cs="Calibri" w:hint="eastAsia"/>
+        <w:t>F</w:t>
+      </w:r>
+      <w:r>
+        <w:rPr>
+          <w:rFonts w:ascii="Calibri" w:hAnsi="Calibri" w:cs="Calibri"/>
           <w:lang w:val="en-US"/>
         </w:rPr>
-        <w:t xml:space="preserve"> pre-assembled in Xanten</w:t>
-      </w:r>
-      <w:r>
-        <w:rPr>
-          <w:rFonts w:ascii="Calibri" w:hAnsi="Calibri" w:cs="Calibri" w:hint="eastAsia"/>
-          <w:lang w:val="en-US"/>
-        </w:rPr>
-        <w:t>,</w:t>
-      </w:r>
-      <w:r>
-        <w:rPr>
-          <w:rFonts w:ascii="Calibri" w:hAnsi="Calibri" w:cs="Calibri"/>
-          <w:lang w:val="en-US"/>
-        </w:rPr>
-        <w:t xml:space="preserve"> </w:t>
-      </w:r>
-      <w:r>
-        <w:rPr>
-          <w:rFonts w:ascii="Calibri" w:hAnsi="Calibri" w:cs="Calibri" w:hint="eastAsia"/>
-          <w:lang w:val="en-US"/>
-        </w:rPr>
-        <w:t xml:space="preserve">will </w:t>
-      </w:r>
-      <w:r>
-        <w:rPr>
-          <w:rFonts w:ascii="Calibri" w:hAnsi="Calibri" w:cs="Calibri" w:hint="eastAsia"/>
-          <w:lang w:val="en-US"/>
-        </w:rPr>
-        <w:t xml:space="preserve">be partially constructed </w:t>
-      </w:r>
-      <w:r>
-        <w:rPr>
-          <w:rFonts w:ascii="Calibri" w:hAnsi="Calibri" w:cs="Calibri" w:hint="eastAsia"/>
-          <w:lang w:val="en-US"/>
-        </w:rPr>
-        <w:t xml:space="preserve">from the centra and </w:t>
-      </w:r>
-      <w:r>
-        <w:rPr>
-          <w:rFonts w:ascii="Calibri" w:hAnsi="Calibri" w:cs="Calibri"/>
-          <w:lang w:val="en-US"/>
-        </w:rPr>
-        <w:t>one-half</w:t>
-      </w:r>
-      <w:r>
-        <w:rPr>
-          <w:rFonts w:ascii="Calibri" w:hAnsi="Calibri" w:cs="Calibri" w:hint="eastAsia"/>
-          <w:lang w:val="en-US"/>
-        </w:rPr>
-        <w:t xml:space="preserve"> panels of its two mirrors, as depicted in Figure 1.  </w:t>
-      </w:r>
-      <w:r>
-        <w:rPr>
-          <w:rFonts w:ascii="Calibri" w:hAnsi="Calibri" w:cs="Calibri"/>
-          <w:lang w:val="en-US"/>
-        </w:rPr>
-        <w:t>To</w:t>
-      </w:r>
-      <w:r>
-        <w:rPr>
-          <w:rFonts w:ascii="Calibri" w:hAnsi="Calibri" w:cs="Calibri" w:hint="eastAsia"/>
-          <w:lang w:val="en-US"/>
-        </w:rPr>
-        <w:t xml:space="preserve"> check the possibility of using the half antenna to test the FYST holographic system, I simulated the beam patterns of the incomplete antenna and studied the influence of the carbon fiber structure on the antenna</w:t>
-      </w:r>
-      <w:r>
-        <w:rPr>
-          <w:rFonts w:ascii="Calibri" w:hAnsi="Calibri" w:cs="Calibri"/>
-          <w:lang w:val="en-US"/>
-        </w:rPr>
-        <w:t>’</w:t>
-      </w:r>
-      <w:r>
-        <w:rPr>
-          <w:rFonts w:ascii="Calibri" w:hAnsi="Calibri" w:cs="Calibri" w:hint="eastAsia"/>
-          <w:lang w:val="en-US"/>
-        </w:rPr>
-        <w:t xml:space="preserve">s beam patterns. </w:t>
+        <w:t xml:space="preserve">iber structure on the antenna’s beam patterns. </w:t>
       </w:r>
     </w:p>
     <w:p>
       <w:pPr>
         <w:keepNext/>
         <w:jc w:val="center"/>
+        <w:rPr>
+          <w:rFonts w:ascii="Calibri" w:hAnsi="Calibri" w:cs="Calibri"/>
+        </w:rPr>
       </w:pPr>
       <w:r>
         <w:rPr>
+          <w:rFonts w:ascii="Calibri" w:hAnsi="Calibri" w:cs="Calibri"/>
           <w:noProof/>
         </w:rPr>
         <mc:AlternateContent>
@@ -320,6 +301,7 @@
       </w:r>
       <w:r>
         <w:rPr>
+          <w:rFonts w:ascii="Calibri" w:hAnsi="Calibri" w:cs="Calibri"/>
           <w:noProof/>
         </w:rPr>
         <mc:AlternateContent>
@@ -446,7 +428,7 @@
       </w:r>
       <w:r>
         <w:rPr>
-          <w:rFonts w:ascii="Calibri" w:hAnsi="Calibri" w:cs="Calibri" w:hint="eastAsia"/>
+          <w:rFonts w:ascii="Calibri" w:hAnsi="Calibri" w:cs="Calibri"/>
           <w:noProof/>
           <w:lang w:val="en-US"/>
         </w:rPr>
@@ -501,7 +483,7 @@
       </w:r>
       <w:r>
         <w:rPr>
-          <w:rFonts w:hint="eastAsia"/>
+          <w:rFonts w:ascii="Calibri" w:hAnsi="Calibri" w:cs="Calibri"/>
         </w:rPr>
         <w:t xml:space="preserve">    </w:t>
       </w:r>
@@ -510,65 +492,87 @@
       <w:pPr>
         <w:pStyle w:val="Caption"/>
         <w:jc w:val="center"/>
+        <w:rPr>
+          <w:rFonts w:ascii="Calibri" w:hAnsi="Calibri" w:cs="Calibri"/>
+        </w:rPr>
       </w:pPr>
       <w:r>
+        <w:rPr>
+          <w:rFonts w:ascii="Calibri" w:hAnsi="Calibri" w:cs="Calibri"/>
+        </w:rPr>
         <w:t xml:space="preserve">Figure </w:t>
       </w:r>
       <w:r>
+        <w:rPr>
+          <w:rFonts w:ascii="Calibri" w:hAnsi="Calibri" w:cs="Calibri"/>
+        </w:rPr>
         <w:fldChar w:fldCharType="begin"/>
       </w:r>
       <w:r>
+        <w:rPr>
+          <w:rFonts w:ascii="Calibri" w:hAnsi="Calibri" w:cs="Calibri"/>
+        </w:rPr>
         <w:instrText xml:space="preserve"> SEQ Figure \* ARABIC </w:instrText>
       </w:r>
       <w:r>
+        <w:rPr>
+          <w:rFonts w:ascii="Calibri" w:hAnsi="Calibri" w:cs="Calibri"/>
+        </w:rPr>
         <w:fldChar w:fldCharType="separate"/>
       </w:r>
       <w:r>
         <w:rPr>
+          <w:rFonts w:ascii="Calibri" w:hAnsi="Calibri" w:cs="Calibri"/>
           <w:noProof/>
         </w:rPr>
         <w:t>1</w:t>
       </w:r>
       <w:r>
+        <w:rPr>
+          <w:rFonts w:ascii="Calibri" w:hAnsi="Calibri" w:cs="Calibri"/>
+        </w:rPr>
         <w:fldChar w:fldCharType="end"/>
       </w:r>
       <w:r>
         <w:rPr>
-          <w:rFonts w:hint="eastAsia"/>
+          <w:rFonts w:ascii="Calibri" w:hAnsi="Calibri" w:cs="Calibri"/>
         </w:rPr>
         <w:t>.</w:t>
       </w:r>
       <w:r>
         <w:rPr>
-          <w:rFonts w:hint="eastAsia"/>
+          <w:rFonts w:ascii="Calibri" w:hAnsi="Calibri" w:cs="Calibri"/>
+        </w:rPr>
+        <w:t xml:space="preserve"> Partially constructed FYST</w:t>
+      </w:r>
+      <w:r>
+        <w:rPr>
+          <w:rFonts w:ascii="Calibri" w:hAnsi="Calibri" w:cs="Calibri"/>
+        </w:rPr>
+        <w:t xml:space="preserve"> model. The model consists of </w:t>
+      </w:r>
+      <w:r>
+        <w:rPr>
+          <w:rFonts w:ascii="Calibri" w:hAnsi="Calibri" w:cs="Calibri"/>
+        </w:rPr>
+        <w:t>centre</w:t>
+      </w:r>
+      <w:r>
+        <w:rPr>
+          <w:rFonts w:ascii="Calibri" w:hAnsi="Calibri" w:cs="Calibri"/>
         </w:rPr>
         <w:t xml:space="preserve"> </w:t>
       </w:r>
       <w:r>
-        <w:t>Partially constructed</w:t>
-      </w:r>
-      <w:r>
-        <w:rPr>
-          <w:rFonts w:hint="eastAsia"/>
-        </w:rPr>
-        <w:t xml:space="preserve"> FYST</w:t>
-      </w:r>
-      <w:r>
-        <w:t xml:space="preserve"> model. The model consists of </w:t>
-      </w:r>
-      <w:r>
-        <w:t>centre</w:t>
-      </w:r>
-      <w:r>
-        <w:t xml:space="preserve"> </w:t>
-      </w:r>
-      <w:r>
-        <w:rPr>
-          <w:rFonts w:hint="eastAsia"/>
+        <w:rPr>
+          <w:rFonts w:ascii="Calibri" w:hAnsi="Calibri" w:cs="Calibri"/>
         </w:rPr>
         <w:t>and Right-side panels</w:t>
       </w:r>
       <w:r>
+        <w:rPr>
+          <w:rFonts w:ascii="Calibri" w:hAnsi="Calibri" w:cs="Calibri"/>
+        </w:rPr>
         <w:t xml:space="preserve"> on M1 and M2.</w:t>
       </w:r>
     </w:p>
@@ -582,7 +586,7 @@
       </w:pPr>
       <w:r>
         <w:rPr>
-          <w:rFonts w:ascii="Calibri" w:hAnsi="Calibri" w:cs="Calibri" w:hint="eastAsia"/>
+          <w:rFonts w:ascii="Calibri" w:hAnsi="Calibri" w:cs="Calibri"/>
           <w:b/>
           <w:bCs/>
         </w:rPr>
@@ -592,7 +596,7 @@
     <w:p>
       <w:pPr>
         <w:rPr>
-          <w:rFonts w:ascii="Calibri" w:hAnsi="Calibri" w:cs="Calibri"/>
+          <w:rFonts w:ascii="Calibri" w:hAnsi="Calibri" w:cs="Calibri" w:hint="eastAsia"/>
         </w:rPr>
       </w:pPr>
       <w:r>
@@ -609,26 +613,38 @@
       </w:r>
       <w:r>
         <w:rPr>
+          <w:rFonts w:ascii="Calibri" w:hAnsi="Calibri" w:cs="Calibri"/>
+        </w:rPr>
+        <w:t>. Compared to the full-mirror antenna, only half power of input signal can be delivered to the receiver. Then the gain loss is greater than or equal to 3dB. Figure 2 shows the simulated beam</w:t>
+      </w:r>
+      <w:r>
+        <w:rPr>
+          <w:rFonts w:ascii="Calibri" w:hAnsi="Calibri" w:cs="Calibri"/>
+        </w:rPr>
+        <w:t xml:space="preserve">s of the half-antenna and full-mirror model. In the model, the source is located 300m away from telescope rotation axis, and receiver is 715mm behind the nominal focus. </w:t>
+      </w:r>
+      <w:r>
+        <w:rPr>
+          <w:rFonts w:ascii="Calibri" w:hAnsi="Calibri" w:cs="Calibri"/>
+        </w:rPr>
+        <w:t xml:space="preserve">The gain is reduced by around 4dB, and </w:t>
+      </w:r>
+      <w:r>
+        <w:rPr>
           <w:rFonts w:ascii="Calibri" w:hAnsi="Calibri" w:cs="Calibri" w:hint="eastAsia"/>
         </w:rPr>
-        <w:t>, therefore, a</w:t>
+        <w:t>the beam changes into elliptical beam</w:t>
       </w:r>
       <w:r>
         <w:rPr>
           <w:rFonts w:ascii="Calibri" w:hAnsi="Calibri" w:cs="Calibri" w:hint="eastAsia"/>
         </w:rPr>
-        <w:t xml:space="preserve"> half antenna only can deliver a half power of the original telescope to the receiver, </w:t>
-      </w:r>
-      <w:r>
-        <w:rPr>
-          <w:rFonts w:ascii="Calibri" w:hAnsi="Calibri" w:cs="Calibri" w:hint="eastAsia"/>
-        </w:rPr>
-        <w:t xml:space="preserve">the gain is also reduced by around 3dB. </w:t>
+        <w:t xml:space="preserve">. The beam size is also extended along elevation axis. </w:t>
       </w:r>
     </w:p>
     <w:p>
       <w:pPr>
-        <w:jc w:val="center"/>
+        <w:keepNext/>
         <w:rPr>
           <w:rFonts w:ascii="Calibri" w:hAnsi="Calibri" w:cs="Calibri"/>
         </w:rPr>
@@ -639,9 +655,9 @@
           <w:noProof/>
         </w:rPr>
         <w:drawing>
-          <wp:inline distT="0" distB="0" distL="0" distR="0" wp14:anchorId="191352DA" wp14:editId="365623BC">
-            <wp:extent cx="5731510" cy="1910715"/>
-            <wp:effectExtent l="0" t="0" r="2540" b="0"/>
+          <wp:inline distT="0" distB="0" distL="0" distR="0" wp14:anchorId="191352DA" wp14:editId="2A78ADEB">
+            <wp:extent cx="5731510" cy="1732915"/>
+            <wp:effectExtent l="0" t="0" r="2540" b="635"/>
             <wp:docPr id="448476045" name="Picture 2" descr="A graph of different types of graphs&#10;&#10;Description automatically generated with medium confidence"/>
             <wp:cNvGraphicFramePr>
               <a:graphicFrameLocks xmlns:a="http://schemas.openxmlformats.org/drawingml/2006/main" noChangeAspect="1"/>
@@ -653,8 +669,121 @@
                     <pic:cNvPr id="448476045" name="Picture 2" descr="A graph of different types of graphs&#10;&#10;Description automatically generated with medium confidence"/>
                     <pic:cNvPicPr/>
                   </pic:nvPicPr>
+                  <pic:blipFill rotWithShape="1">
+                    <a:blip r:embed="rId6">
+                      <a:extLst>
+                        <a:ext uri="{28A0092B-C50C-407E-A947-70E740481C1C}">
+                          <a14:useLocalDpi xmlns:a14="http://schemas.microsoft.com/office/drawing/2010/main" val="0"/>
+                        </a:ext>
+                      </a:extLst>
+                    </a:blip>
+                    <a:srcRect t="9305"/>
+                    <a:stretch/>
+                  </pic:blipFill>
+                  <pic:spPr bwMode="auto">
+                    <a:xfrm>
+                      <a:off x="0" y="0"/>
+                      <a:ext cx="5731510" cy="1732915"/>
+                    </a:xfrm>
+                    <a:prstGeom prst="rect">
+                      <a:avLst/>
+                    </a:prstGeom>
+                    <a:ln>
+                      <a:noFill/>
+                    </a:ln>
+                    <a:extLst>
+                      <a:ext uri="{53640926-AAD7-44D8-BBD7-CCE9431645EC}">
+                        <a14:shadowObscured xmlns:a14="http://schemas.microsoft.com/office/drawing/2010/main"/>
+                      </a:ext>
+                    </a:extLst>
+                  </pic:spPr>
+                </pic:pic>
+              </a:graphicData>
+            </a:graphic>
+          </wp:inline>
+        </w:drawing>
+      </w:r>
+    </w:p>
+    <w:p>
+      <w:pPr>
+        <w:pStyle w:val="Caption"/>
+        <w:jc w:val="center"/>
+        <w:rPr>
+          <w:rFonts w:ascii="Calibri" w:hAnsi="Calibri" w:cs="Calibri"/>
+        </w:rPr>
+      </w:pPr>
+      <w:r>
+        <w:rPr>
+          <w:rFonts w:ascii="Calibri" w:hAnsi="Calibri" w:cs="Calibri"/>
+        </w:rPr>
+        <w:t xml:space="preserve">Figure </w:t>
+      </w:r>
+      <w:r>
+        <w:rPr>
+          <w:rFonts w:ascii="Calibri" w:hAnsi="Calibri" w:cs="Calibri"/>
+        </w:rPr>
+        <w:fldChar w:fldCharType="begin"/>
+      </w:r>
+      <w:r>
+        <w:rPr>
+          <w:rFonts w:ascii="Calibri" w:hAnsi="Calibri" w:cs="Calibri"/>
+        </w:rPr>
+        <w:instrText xml:space="preserve"> SEQ Figure \* ARABIC </w:instrText>
+      </w:r>
+      <w:r>
+        <w:rPr>
+          <w:rFonts w:ascii="Calibri" w:hAnsi="Calibri" w:cs="Calibri"/>
+        </w:rPr>
+        <w:fldChar w:fldCharType="separate"/>
+      </w:r>
+      <w:r>
+        <w:rPr>
+          <w:rFonts w:ascii="Calibri" w:hAnsi="Calibri" w:cs="Calibri"/>
+          <w:noProof/>
+        </w:rPr>
+        <w:t>2</w:t>
+      </w:r>
+      <w:r>
+        <w:rPr>
+          <w:rFonts w:ascii="Calibri" w:hAnsi="Calibri" w:cs="Calibri"/>
+        </w:rPr>
+        <w:fldChar w:fldCharType="end"/>
+      </w:r>
+      <w:r>
+        <w:rPr>
+          <w:rFonts w:ascii="Calibri" w:hAnsi="Calibri" w:cs="Calibri"/>
+        </w:rPr>
+        <w:t>. The beams of the half-antenna model compared to the original beams in elevation and azimuth axes.</w:t>
+      </w:r>
+    </w:p>
+    <w:p>
+      <w:pPr>
+        <w:keepNext/>
+        <w:jc w:val="center"/>
+      </w:pPr>
+      <w:r>
+        <w:rPr>
+          <w:rFonts w:ascii="Calibri" w:hAnsi="Calibri" w:cs="Calibri" w:hint="eastAsia"/>
+          <w:noProof/>
+        </w:rPr>
+        <w:lastRenderedPageBreak/>
+        <w:drawing>
+          <wp:inline distT="0" distB="0" distL="0" distR="0" wp14:anchorId="2EE44E98" wp14:editId="79DD89C6">
+            <wp:extent cx="4654550" cy="1999817"/>
+            <wp:effectExtent l="0" t="0" r="0" b="635"/>
+            <wp:docPr id="64127703" name="Picture 1" descr="A blue and yellow grids of a waveform&#10;&#10;Description automatically generated with medium confidence"/>
+            <wp:cNvGraphicFramePr>
+              <a:graphicFrameLocks xmlns:a="http://schemas.openxmlformats.org/drawingml/2006/main" noChangeAspect="1"/>
+            </wp:cNvGraphicFramePr>
+            <a:graphic xmlns:a="http://schemas.openxmlformats.org/drawingml/2006/main">
+              <a:graphicData uri="http://schemas.openxmlformats.org/drawingml/2006/picture">
+                <pic:pic xmlns:pic="http://schemas.openxmlformats.org/drawingml/2006/picture">
+                  <pic:nvPicPr>
+                    <pic:cNvPr id="64127703" name="Picture 1" descr="A blue and yellow grids of a waveform&#10;&#10;Description automatically generated with medium confidence"/>
+                    <pic:cNvPicPr/>
+                  </pic:nvPicPr>
                   <pic:blipFill>
-                    <a:blip r:embed="rId6">
+                    <a:blip r:embed="rId7">
                       <a:extLst>
                         <a:ext uri="{28A0092B-C50C-407E-A947-70E740481C1C}">
                           <a14:useLocalDpi xmlns:a14="http://schemas.microsoft.com/office/drawing/2010/main" val="0"/>
@@ -668,7 +797,7 @@
                   <pic:spPr>
                     <a:xfrm>
                       <a:off x="0" y="0"/>
-                      <a:ext cx="5731510" cy="1910715"/>
+                      <a:ext cx="4666042" cy="2004754"/>
                     </a:xfrm>
                     <a:prstGeom prst="rect">
                       <a:avLst/>
@@ -681,6 +810,277 @@
         </w:drawing>
       </w:r>
     </w:p>
+    <w:p>
+      <w:pPr>
+        <w:pStyle w:val="Caption"/>
+        <w:jc w:val="center"/>
+        <w:rPr>
+          <w:rFonts w:ascii="Calibri" w:hAnsi="Calibri" w:cs="Calibri"/>
+        </w:rPr>
+      </w:pPr>
+      <w:r>
+        <w:rPr>
+          <w:rFonts w:ascii="Calibri" w:hAnsi="Calibri" w:cs="Calibri"/>
+        </w:rPr>
+        <w:t xml:space="preserve">Figure </w:t>
+      </w:r>
+      <w:r>
+        <w:rPr>
+          <w:rFonts w:ascii="Calibri" w:hAnsi="Calibri" w:cs="Calibri"/>
+        </w:rPr>
+        <w:fldChar w:fldCharType="begin"/>
+      </w:r>
+      <w:r>
+        <w:rPr>
+          <w:rFonts w:ascii="Calibri" w:hAnsi="Calibri" w:cs="Calibri"/>
+        </w:rPr>
+        <w:instrText xml:space="preserve"> SEQ Figure \* ARABIC </w:instrText>
+      </w:r>
+      <w:r>
+        <w:rPr>
+          <w:rFonts w:ascii="Calibri" w:hAnsi="Calibri" w:cs="Calibri"/>
+        </w:rPr>
+        <w:fldChar w:fldCharType="separate"/>
+      </w:r>
+      <w:r>
+        <w:rPr>
+          <w:rFonts w:ascii="Calibri" w:hAnsi="Calibri" w:cs="Calibri"/>
+          <w:noProof/>
+        </w:rPr>
+        <w:t>3</w:t>
+      </w:r>
+      <w:r>
+        <w:rPr>
+          <w:rFonts w:ascii="Calibri" w:hAnsi="Calibri" w:cs="Calibri"/>
+        </w:rPr>
+        <w:fldChar w:fldCharType="end"/>
+      </w:r>
+      <w:r>
+        <w:rPr>
+          <w:rFonts w:ascii="Calibri" w:hAnsi="Calibri" w:cs="Calibri"/>
+        </w:rPr>
+        <w:t>. 2D beam pattern of the FYST beam pattern (left) and Half-antenna beam map (right).</w:t>
+      </w:r>
+    </w:p>
+    <w:p>
+      <w:pPr>
+        <w:rPr>
+          <w:rFonts w:ascii="Calibri" w:hAnsi="Calibri" w:cs="Calibri"/>
+        </w:rPr>
+      </w:pPr>
+      <w:r>
+        <w:rPr>
+          <w:rFonts w:ascii="Calibri" w:hAnsi="Calibri" w:cs="Calibri"/>
+        </w:rPr>
+        <w:t xml:space="preserve">The beam maps in Figure 3 shows a strong diffraction pattern in horizontal axis. </w:t>
+      </w:r>
+    </w:p>
+    <w:p>
+      <w:pPr>
+        <w:rPr>
+          <w:rFonts w:ascii="Calibri" w:hAnsi="Calibri" w:cs="Calibri"/>
+          <w:b/>
+          <w:bCs/>
+        </w:rPr>
+      </w:pPr>
+      <w:r>
+        <w:rPr>
+          <w:rFonts w:ascii="Calibri" w:hAnsi="Calibri" w:cs="Calibri"/>
+          <w:b/>
+          <w:bCs/>
+        </w:rPr>
+        <w:t xml:space="preserve">Effects of the exposed </w:t>
+      </w:r>
+      <w:r>
+        <w:rPr>
+          <w:rFonts w:ascii="Calibri" w:hAnsi="Calibri" w:cs="Calibri" w:hint="eastAsia"/>
+          <w:b/>
+          <w:bCs/>
+        </w:rPr>
+        <w:t>C</w:t>
+      </w:r>
+      <w:r>
+        <w:rPr>
+          <w:rFonts w:ascii="Calibri" w:hAnsi="Calibri" w:cs="Calibri"/>
+          <w:b/>
+          <w:bCs/>
+        </w:rPr>
+        <w:t>arbon Fiber plate</w:t>
+      </w:r>
+    </w:p>
+    <w:p>
+      <w:pPr>
+        <w:rPr>
+          <w:rFonts w:ascii="Calibri" w:hAnsi="Calibri" w:cs="Calibri"/>
+        </w:rPr>
+      </w:pPr>
+      <w:r>
+        <w:rPr>
+          <w:rFonts w:ascii="Calibri" w:hAnsi="Calibri" w:cs="Calibri" w:hint="eastAsia"/>
+        </w:rPr>
+        <w:t xml:space="preserve">Due to the absence of half panels, the carbon </w:t>
+      </w:r>
+      <w:proofErr w:type="spellStart"/>
+      <w:r>
+        <w:rPr>
+          <w:rFonts w:ascii="Calibri" w:hAnsi="Calibri" w:cs="Calibri" w:hint="eastAsia"/>
+        </w:rPr>
+        <w:t>fiber</w:t>
+      </w:r>
+      <w:proofErr w:type="spellEnd"/>
+      <w:r>
+        <w:rPr>
+          <w:rFonts w:ascii="Calibri" w:hAnsi="Calibri" w:cs="Calibri" w:hint="eastAsia"/>
+        </w:rPr>
+        <w:t xml:space="preserve"> would be exposed, see the model in figure 4. The flat plates do scatter the light and introduce error patterns in the antenna beam. </w:t>
+      </w:r>
+      <w:r>
+        <w:rPr>
+          <w:rFonts w:ascii="Calibri" w:hAnsi="Calibri" w:cs="Calibri" w:hint="eastAsia"/>
+        </w:rPr>
+        <w:t xml:space="preserve">Here we made an extreme assumption, </w:t>
+      </w:r>
+      <w:r>
+        <w:rPr>
+          <w:rFonts w:ascii="Calibri" w:hAnsi="Calibri" w:cs="Calibri"/>
+        </w:rPr>
+        <w:t>treating</w:t>
+      </w:r>
+      <w:r>
+        <w:rPr>
+          <w:rFonts w:ascii="Calibri" w:hAnsi="Calibri" w:cs="Calibri" w:hint="eastAsia"/>
+        </w:rPr>
+        <w:t xml:space="preserve"> the </w:t>
+      </w:r>
+      <w:r>
+        <w:rPr>
+          <w:rFonts w:ascii="Calibri" w:hAnsi="Calibri" w:cs="Calibri" w:hint="eastAsia"/>
+        </w:rPr>
+        <w:t xml:space="preserve">carbon </w:t>
+      </w:r>
+      <w:proofErr w:type="spellStart"/>
+      <w:r>
+        <w:rPr>
+          <w:rFonts w:ascii="Calibri" w:hAnsi="Calibri" w:cs="Calibri" w:hint="eastAsia"/>
+        </w:rPr>
+        <w:t>fiber</w:t>
+      </w:r>
+      <w:proofErr w:type="spellEnd"/>
+      <w:r>
+        <w:rPr>
+          <w:rFonts w:ascii="Calibri" w:hAnsi="Calibri" w:cs="Calibri" w:hint="eastAsia"/>
+        </w:rPr>
+        <w:t xml:space="preserve"> as a flat metal plate without loss in its surface. </w:t>
+      </w:r>
+    </w:p>
+    <w:p>
+      <w:pPr>
+        <w:keepNext/>
+        <w:jc w:val="center"/>
+      </w:pPr>
+      <w:r>
+        <w:rPr>
+          <w:rFonts w:ascii="Calibri" w:hAnsi="Calibri" w:cs="Calibri" w:hint="eastAsia"/>
+          <w:noProof/>
+        </w:rPr>
+        <w:drawing>
+          <wp:inline distT="0" distB="0" distL="0" distR="0" wp14:anchorId="3833D23B" wp14:editId="595A568A">
+            <wp:extent cx="3829050" cy="2781300"/>
+            <wp:effectExtent l="0" t="0" r="0" b="0"/>
+            <wp:docPr id="121545567" name="Picture 2" descr="A drawing of a building&#10;&#10;Description automatically generated"/>
+            <wp:cNvGraphicFramePr>
+              <a:graphicFrameLocks xmlns:a="http://schemas.openxmlformats.org/drawingml/2006/main" noChangeAspect="1"/>
+            </wp:cNvGraphicFramePr>
+            <a:graphic xmlns:a="http://schemas.openxmlformats.org/drawingml/2006/main">
+              <a:graphicData uri="http://schemas.openxmlformats.org/drawingml/2006/picture">
+                <pic:pic xmlns:pic="http://schemas.openxmlformats.org/drawingml/2006/picture">
+                  <pic:nvPicPr>
+                    <pic:cNvPr id="121545567" name="Picture 2" descr="A drawing of a building&#10;&#10;Description automatically generated"/>
+                    <pic:cNvPicPr/>
+                  </pic:nvPicPr>
+                  <pic:blipFill rotWithShape="1">
+                    <a:blip r:embed="rId8">
+                      <a:extLst>
+                        <a:ext uri="{28A0092B-C50C-407E-A947-70E740481C1C}">
+                          <a14:useLocalDpi xmlns:a14="http://schemas.microsoft.com/office/drawing/2010/main" val="0"/>
+                        </a:ext>
+                      </a:extLst>
+                    </a:blip>
+                    <a:srcRect l="4455" t="9396" r="5999" b="4862"/>
+                    <a:stretch/>
+                  </pic:blipFill>
+                  <pic:spPr bwMode="auto">
+                    <a:xfrm>
+                      <a:off x="0" y="0"/>
+                      <a:ext cx="3834455" cy="2785226"/>
+                    </a:xfrm>
+                    <a:prstGeom prst="rect">
+                      <a:avLst/>
+                    </a:prstGeom>
+                    <a:ln>
+                      <a:noFill/>
+                    </a:ln>
+                    <a:extLst>
+                      <a:ext uri="{53640926-AAD7-44D8-BBD7-CCE9431645EC}">
+                        <a14:shadowObscured xmlns:a14="http://schemas.microsoft.com/office/drawing/2010/main"/>
+                      </a:ext>
+                    </a:extLst>
+                  </pic:spPr>
+                </pic:pic>
+              </a:graphicData>
+            </a:graphic>
+          </wp:inline>
+        </w:drawing>
+      </w:r>
+    </w:p>
+    <w:p>
+      <w:pPr>
+        <w:pStyle w:val="Caption"/>
+        <w:jc w:val="center"/>
+      </w:pPr>
+      <w:r>
+        <w:t xml:space="preserve">Figure </w:t>
+      </w:r>
+      <w:r>
+        <w:fldChar w:fldCharType="begin"/>
+      </w:r>
+      <w:r>
+        <w:instrText xml:space="preserve"> SEQ Figure \* ARABIC </w:instrText>
+      </w:r>
+      <w:r>
+        <w:fldChar w:fldCharType="separate"/>
+      </w:r>
+      <w:r>
+        <w:rPr>
+          <w:noProof/>
+        </w:rPr>
+        <w:t>4</w:t>
+      </w:r>
+      <w:r>
+        <w:fldChar w:fldCharType="end"/>
+      </w:r>
+      <w:r>
+        <w:rPr>
+          <w:rFonts w:hint="eastAsia"/>
+        </w:rPr>
+        <w:t xml:space="preserve">. Carbon </w:t>
+      </w:r>
+      <w:proofErr w:type="spellStart"/>
+      <w:r>
+        <w:rPr>
+          <w:rFonts w:hint="eastAsia"/>
+        </w:rPr>
+        <w:t>fiber</w:t>
+      </w:r>
+      <w:proofErr w:type="spellEnd"/>
+      <w:r>
+        <w:rPr>
+          <w:rFonts w:hint="eastAsia"/>
+        </w:rPr>
+        <w:t xml:space="preserve"> plates and FYST panels.</w:t>
+      </w:r>
+    </w:p>
+    <w:p/>
     <w:sectPr>
       <w:pgSz w:w="11906" w:h="16838"/>
       <w:pgMar w:top="1440" w:right="1440" w:bottom="1440" w:left="1440" w:header="708" w:footer="708" w:gutter="0"/>

--- a/doc/Half_FYST_Simulations.docx
+++ b/doc/Half_FYST_Simulations.docx
@@ -109,7 +109,7 @@
       </w:r>
       <w:r>
         <w:rPr>
-          <w:rFonts w:ascii="Calibri" w:hAnsi="Calibri" w:cs="Calibri" w:hint="eastAsia"/>
+          <w:rFonts w:ascii="Calibri" w:hAnsi="Calibri" w:cs="Calibri"/>
           <w:lang w:val="en-US"/>
         </w:rPr>
         <w:t>C</w:t>
@@ -123,7 +123,7 @@
       </w:r>
       <w:r>
         <w:rPr>
-          <w:rFonts w:ascii="Calibri" w:hAnsi="Calibri" w:cs="Calibri" w:hint="eastAsia"/>
+          <w:rFonts w:ascii="Calibri" w:hAnsi="Calibri" w:cs="Calibri"/>
           <w:lang w:val="en-US"/>
         </w:rPr>
         <w:t>F</w:t>
@@ -448,7 +448,7 @@
                     <pic:cNvPicPr/>
                   </pic:nvPicPr>
                   <pic:blipFill rotWithShape="1">
-                    <a:blip r:embed="rId5">
+                    <a:blip r:embed="rId6">
                       <a:extLst>
                         <a:ext uri="{28A0092B-C50C-407E-A947-70E740481C1C}">
                           <a14:useLocalDpi xmlns:a14="http://schemas.microsoft.com/office/drawing/2010/main" val="0"/>
@@ -596,7 +596,7 @@
     <w:p>
       <w:pPr>
         <w:rPr>
-          <w:rFonts w:ascii="Calibri" w:hAnsi="Calibri" w:cs="Calibri" w:hint="eastAsia"/>
+          <w:rFonts w:ascii="Calibri" w:hAnsi="Calibri" w:cs="Calibri"/>
         </w:rPr>
       </w:pPr>
       <w:r>
@@ -627,17 +627,11 @@
         <w:rPr>
           <w:rFonts w:ascii="Calibri" w:hAnsi="Calibri" w:cs="Calibri"/>
         </w:rPr>
-        <w:t xml:space="preserve">The gain is reduced by around 4dB, and </w:t>
-      </w:r>
-      <w:r>
-        <w:rPr>
-          <w:rFonts w:ascii="Calibri" w:hAnsi="Calibri" w:cs="Calibri" w:hint="eastAsia"/>
-        </w:rPr>
-        <w:t>the beam changes into elliptical beam</w:t>
-      </w:r>
-      <w:r>
-        <w:rPr>
-          <w:rFonts w:ascii="Calibri" w:hAnsi="Calibri" w:cs="Calibri" w:hint="eastAsia"/>
+        <w:t>The gain is reduced by around 4dB, and the beam changes into elliptical beam</w:t>
+      </w:r>
+      <w:r>
+        <w:rPr>
+          <w:rFonts w:ascii="Calibri" w:hAnsi="Calibri" w:cs="Calibri"/>
         </w:rPr>
         <w:t xml:space="preserve">. The beam size is also extended along elevation axis. </w:t>
       </w:r>
@@ -670,7 +664,7 @@
                     <pic:cNvPicPr/>
                   </pic:nvPicPr>
                   <pic:blipFill rotWithShape="1">
-                    <a:blip r:embed="rId6">
+                    <a:blip r:embed="rId7">
                       <a:extLst>
                         <a:ext uri="{28A0092B-C50C-407E-A947-70E740481C1C}">
                           <a14:useLocalDpi xmlns:a14="http://schemas.microsoft.com/office/drawing/2010/main" val="0"/>
@@ -760,10 +754,13 @@
       <w:pPr>
         <w:keepNext/>
         <w:jc w:val="center"/>
-      </w:pPr>
-      <w:r>
-        <w:rPr>
-          <w:rFonts w:ascii="Calibri" w:hAnsi="Calibri" w:cs="Calibri" w:hint="eastAsia"/>
+        <w:rPr>
+          <w:rFonts w:ascii="Calibri" w:hAnsi="Calibri" w:cs="Calibri"/>
+        </w:rPr>
+      </w:pPr>
+      <w:r>
+        <w:rPr>
+          <w:rFonts w:ascii="Calibri" w:hAnsi="Calibri" w:cs="Calibri"/>
           <w:noProof/>
         </w:rPr>
         <w:lastRenderedPageBreak/>
@@ -783,7 +780,7 @@
                     <pic:cNvPicPr/>
                   </pic:nvPicPr>
                   <pic:blipFill>
-                    <a:blip r:embed="rId7">
+                    <a:blip r:embed="rId8">
                       <a:extLst>
                         <a:ext uri="{28A0092B-C50C-407E-A947-70E740481C1C}">
                           <a14:useLocalDpi xmlns:a14="http://schemas.microsoft.com/office/drawing/2010/main" val="0"/>
@@ -889,15 +886,15 @@
           <w:b/>
           <w:bCs/>
         </w:rPr>
-        <w:t xml:space="preserve">Effects of the exposed </w:t>
-      </w:r>
-      <w:r>
-        <w:rPr>
-          <w:rFonts w:ascii="Calibri" w:hAnsi="Calibri" w:cs="Calibri" w:hint="eastAsia"/>
+        <w:t xml:space="preserve">Effects of the exposed Carbon Fiber </w:t>
+      </w:r>
+      <w:r>
+        <w:rPr>
+          <w:rFonts w:ascii="Calibri" w:hAnsi="Calibri" w:cs="Calibri"/>
           <w:b/>
           <w:bCs/>
         </w:rPr>
-        <w:t>C</w:t>
+        <w:t xml:space="preserve">(CF) </w:t>
       </w:r>
       <w:r>
         <w:rPr>
@@ -905,7 +902,7 @@
           <w:b/>
           <w:bCs/>
         </w:rPr>
-        <w:t>arbon Fiber plate</w:t>
+        <w:t>plate</w:t>
       </w:r>
     </w:p>
     <w:p>
@@ -916,27 +913,25 @@
       </w:pPr>
       <w:r>
         <w:rPr>
-          <w:rFonts w:ascii="Calibri" w:hAnsi="Calibri" w:cs="Calibri" w:hint="eastAsia"/>
+          <w:rFonts w:ascii="Calibri" w:hAnsi="Calibri" w:cs="Calibri"/>
         </w:rPr>
         <w:t xml:space="preserve">Due to the absence of half panels, the carbon </w:t>
       </w:r>
-      <w:proofErr w:type="spellStart"/>
-      <w:r>
-        <w:rPr>
-          <w:rFonts w:ascii="Calibri" w:hAnsi="Calibri" w:cs="Calibri" w:hint="eastAsia"/>
-        </w:rPr>
-        <w:t>fiber</w:t>
-      </w:r>
-      <w:proofErr w:type="spellEnd"/>
-      <w:r>
-        <w:rPr>
-          <w:rFonts w:ascii="Calibri" w:hAnsi="Calibri" w:cs="Calibri" w:hint="eastAsia"/>
+      <w:r>
+        <w:rPr>
+          <w:rFonts w:ascii="Calibri" w:hAnsi="Calibri" w:cs="Calibri"/>
+        </w:rPr>
+        <w:t>fibre</w:t>
+      </w:r>
+      <w:r>
+        <w:rPr>
+          <w:rFonts w:ascii="Calibri" w:hAnsi="Calibri" w:cs="Calibri"/>
         </w:rPr>
         <w:t xml:space="preserve"> would be exposed, see the model in figure 4. The flat plates do scatter the light and introduce error patterns in the antenna beam. </w:t>
       </w:r>
       <w:r>
         <w:rPr>
-          <w:rFonts w:ascii="Calibri" w:hAnsi="Calibri" w:cs="Calibri" w:hint="eastAsia"/>
+          <w:rFonts w:ascii="Calibri" w:hAnsi="Calibri" w:cs="Calibri"/>
         </w:rPr>
         <w:t xml:space="preserve">Here we made an extreme assumption, </w:t>
       </w:r>
@@ -944,43 +939,52 @@
         <w:rPr>
           <w:rFonts w:ascii="Calibri" w:hAnsi="Calibri" w:cs="Calibri"/>
         </w:rPr>
-        <w:t>treating</w:t>
-      </w:r>
-      <w:r>
-        <w:rPr>
-          <w:rFonts w:ascii="Calibri" w:hAnsi="Calibri" w:cs="Calibri" w:hint="eastAsia"/>
-        </w:rPr>
-        <w:t xml:space="preserve"> the </w:t>
-      </w:r>
-      <w:r>
-        <w:rPr>
-          <w:rFonts w:ascii="Calibri" w:hAnsi="Calibri" w:cs="Calibri" w:hint="eastAsia"/>
+        <w:t xml:space="preserve">treating the </w:t>
+      </w:r>
+      <w:r>
+        <w:rPr>
+          <w:rFonts w:ascii="Calibri" w:hAnsi="Calibri" w:cs="Calibri"/>
         </w:rPr>
         <w:t xml:space="preserve">carbon </w:t>
       </w:r>
-      <w:proofErr w:type="spellStart"/>
-      <w:r>
-        <w:rPr>
-          <w:rFonts w:ascii="Calibri" w:hAnsi="Calibri" w:cs="Calibri" w:hint="eastAsia"/>
-        </w:rPr>
-        <w:t>fiber</w:t>
-      </w:r>
-      <w:proofErr w:type="spellEnd"/>
-      <w:r>
-        <w:rPr>
-          <w:rFonts w:ascii="Calibri" w:hAnsi="Calibri" w:cs="Calibri" w:hint="eastAsia"/>
-        </w:rPr>
-        <w:t xml:space="preserve"> as a flat metal plate without loss in its surface. </w:t>
+      <w:r>
+        <w:rPr>
+          <w:rFonts w:ascii="Calibri" w:hAnsi="Calibri" w:cs="Calibri"/>
+        </w:rPr>
+        <w:t>fibre</w:t>
+      </w:r>
+      <w:r>
+        <w:rPr>
+          <w:rFonts w:ascii="Calibri" w:hAnsi="Calibri" w:cs="Calibri"/>
+        </w:rPr>
+        <w:t xml:space="preserve"> as </w:t>
+      </w:r>
+      <w:r>
+        <w:rPr>
+          <w:rFonts w:ascii="Calibri" w:hAnsi="Calibri" w:cs="Calibri"/>
+          <w:b/>
+          <w:bCs/>
+        </w:rPr>
+        <w:t>a flat metal plate</w:t>
+      </w:r>
+      <w:r>
+        <w:rPr>
+          <w:rFonts w:ascii="Calibri" w:hAnsi="Calibri" w:cs="Calibri"/>
+        </w:rPr>
+        <w:t xml:space="preserve"> without loss in its surface. </w:t>
       </w:r>
     </w:p>
     <w:p>
       <w:pPr>
         <w:keepNext/>
         <w:jc w:val="center"/>
-      </w:pPr>
-      <w:r>
-        <w:rPr>
-          <w:rFonts w:ascii="Calibri" w:hAnsi="Calibri" w:cs="Calibri" w:hint="eastAsia"/>
+        <w:rPr>
+          <w:rFonts w:ascii="Calibri" w:hAnsi="Calibri" w:cs="Calibri"/>
+        </w:rPr>
+      </w:pPr>
+      <w:r>
+        <w:rPr>
+          <w:rFonts w:ascii="Calibri" w:hAnsi="Calibri" w:cs="Calibri"/>
           <w:noProof/>
         </w:rPr>
         <w:drawing>
@@ -999,7 +1003,7 @@
                     <pic:cNvPicPr/>
                   </pic:nvPicPr>
                   <pic:blipFill rotWithShape="1">
-                    <a:blip r:embed="rId8">
+                    <a:blip r:embed="rId9">
                       <a:extLst>
                         <a:ext uri="{28A0092B-C50C-407E-A947-70E740481C1C}">
                           <a14:useLocalDpi xmlns:a14="http://schemas.microsoft.com/office/drawing/2010/main" val="0"/>
@@ -1037,50 +1041,781 @@
       <w:pPr>
         <w:pStyle w:val="Caption"/>
         <w:jc w:val="center"/>
-      </w:pPr>
-      <w:r>
+        <w:rPr>
+          <w:rFonts w:ascii="Calibri" w:hAnsi="Calibri" w:cs="Calibri"/>
+        </w:rPr>
+      </w:pPr>
+      <w:r>
+        <w:rPr>
+          <w:rFonts w:ascii="Calibri" w:hAnsi="Calibri" w:cs="Calibri"/>
+        </w:rPr>
         <w:t xml:space="preserve">Figure </w:t>
       </w:r>
       <w:r>
+        <w:rPr>
+          <w:rFonts w:ascii="Calibri" w:hAnsi="Calibri" w:cs="Calibri"/>
+        </w:rPr>
         <w:fldChar w:fldCharType="begin"/>
       </w:r>
       <w:r>
+        <w:rPr>
+          <w:rFonts w:ascii="Calibri" w:hAnsi="Calibri" w:cs="Calibri"/>
+        </w:rPr>
         <w:instrText xml:space="preserve"> SEQ Figure \* ARABIC </w:instrText>
       </w:r>
       <w:r>
+        <w:rPr>
+          <w:rFonts w:ascii="Calibri" w:hAnsi="Calibri" w:cs="Calibri"/>
+        </w:rPr>
         <w:fldChar w:fldCharType="separate"/>
       </w:r>
       <w:r>
         <w:rPr>
+          <w:rFonts w:ascii="Calibri" w:hAnsi="Calibri" w:cs="Calibri"/>
           <w:noProof/>
         </w:rPr>
         <w:t>4</w:t>
       </w:r>
       <w:r>
+        <w:rPr>
+          <w:rFonts w:ascii="Calibri" w:hAnsi="Calibri" w:cs="Calibri"/>
+        </w:rPr>
         <w:fldChar w:fldCharType="end"/>
       </w:r>
       <w:r>
         <w:rPr>
+          <w:rFonts w:ascii="Calibri" w:hAnsi="Calibri" w:cs="Calibri"/>
+        </w:rPr>
+        <w:t xml:space="preserve">. Carbon </w:t>
+      </w:r>
+      <w:r>
+        <w:rPr>
+          <w:rFonts w:ascii="Calibri" w:hAnsi="Calibri" w:cs="Calibri"/>
+        </w:rPr>
+        <w:t>fibre</w:t>
+      </w:r>
+      <w:r>
+        <w:rPr>
+          <w:rFonts w:ascii="Calibri" w:hAnsi="Calibri" w:cs="Calibri"/>
+        </w:rPr>
+        <w:t xml:space="preserve"> plates</w:t>
+      </w:r>
+      <w:r>
+        <w:rPr>
+          <w:rFonts w:ascii="Calibri" w:hAnsi="Calibri" w:cs="Calibri"/>
+        </w:rPr>
+        <w:t xml:space="preserve"> (</w:t>
+      </w:r>
+      <w:proofErr w:type="gramStart"/>
+      <w:r>
+        <w:rPr>
+          <w:rFonts w:ascii="Calibri" w:hAnsi="Calibri" w:cs="Calibri"/>
+        </w:rPr>
+        <w:t>Gray</w:t>
+      </w:r>
+      <w:r>
+        <w:rPr>
+          <w:rFonts w:ascii="Calibri" w:hAnsi="Calibri" w:cs="Calibri"/>
+        </w:rPr>
+        <w:t xml:space="preserve">) </w:t>
+      </w:r>
+      <w:r>
+        <w:rPr>
+          <w:rFonts w:ascii="Calibri" w:hAnsi="Calibri" w:cs="Calibri"/>
+        </w:rPr>
+        <w:t xml:space="preserve"> and</w:t>
+      </w:r>
+      <w:proofErr w:type="gramEnd"/>
+      <w:r>
+        <w:rPr>
+          <w:rFonts w:ascii="Calibri" w:hAnsi="Calibri" w:cs="Calibri"/>
+        </w:rPr>
+        <w:t xml:space="preserve"> </w:t>
+      </w:r>
+      <w:r>
+        <w:rPr>
+          <w:rFonts w:ascii="Calibri" w:hAnsi="Calibri" w:cs="Calibri"/>
+        </w:rPr>
+        <w:t xml:space="preserve">the half </w:t>
+      </w:r>
+      <w:r>
+        <w:rPr>
+          <w:rFonts w:ascii="Calibri" w:hAnsi="Calibri" w:cs="Calibri"/>
+        </w:rPr>
+        <w:t>panels</w:t>
+      </w:r>
+      <w:r>
+        <w:rPr>
+          <w:rFonts w:ascii="Calibri" w:hAnsi="Calibri" w:cs="Calibri"/>
+        </w:rPr>
+        <w:t>.</w:t>
+      </w:r>
+    </w:p>
+    <w:p>
+      <w:pPr>
+        <w:rPr>
+          <w:rFonts w:ascii="Calibri" w:hAnsi="Calibri" w:cs="Calibri"/>
+        </w:rPr>
+      </w:pPr>
+      <w:r>
+        <w:rPr>
+          <w:rFonts w:ascii="Calibri" w:hAnsi="Calibri" w:cs="Calibri"/>
+        </w:rPr>
+        <w:t>We still use our ‘Two-step’ Kirchhoff integration method to compute the beam pattern</w:t>
+      </w:r>
+      <w:r>
+        <w:rPr>
+          <w:rFonts w:ascii="Calibri" w:hAnsi="Calibri" w:cs="Calibri"/>
+        </w:rPr>
+        <w:t>. Here,</w:t>
+      </w:r>
+      <w:r>
+        <w:rPr>
+          <w:rFonts w:ascii="Calibri" w:hAnsi="Calibri" w:cs="Calibri"/>
+        </w:rPr>
+        <w:t xml:space="preserve"> two intermediate focal planes </w:t>
+      </w:r>
+      <w:r>
+        <w:rPr>
+          <w:rFonts w:ascii="Calibri" w:hAnsi="Calibri" w:cs="Calibri"/>
+        </w:rPr>
+        <w:t>must be</w:t>
+      </w:r>
+      <w:r>
+        <w:rPr>
+          <w:rFonts w:ascii="Calibri" w:hAnsi="Calibri" w:cs="Calibri"/>
+        </w:rPr>
+        <w:t xml:space="preserve"> used</w:t>
+      </w:r>
+      <w:r>
+        <w:rPr>
+          <w:rFonts w:ascii="Calibri" w:hAnsi="Calibri" w:cs="Calibri"/>
+        </w:rPr>
+        <w:t xml:space="preserve"> to compute the diffraction fields from curved panels and the flat CF plate</w:t>
+      </w:r>
+      <w:r>
+        <w:rPr>
+          <w:rFonts w:ascii="Calibri" w:hAnsi="Calibri" w:cs="Calibri"/>
+        </w:rPr>
+        <w:t>, one is the intermediate focal plane of the modified hyperboloid mirror (M2)</w:t>
+      </w:r>
+      <w:r>
+        <w:rPr>
+          <w:rFonts w:ascii="Calibri" w:hAnsi="Calibri" w:cs="Calibri"/>
+        </w:rPr>
+        <w:t xml:space="preserve"> to collect the fields scattered by the panels</w:t>
+      </w:r>
+      <w:r>
+        <w:rPr>
+          <w:rFonts w:ascii="Calibri" w:hAnsi="Calibri" w:cs="Calibri"/>
+        </w:rPr>
+        <w:t xml:space="preserve">, other is located at the image plane of the receiver relative to the flat carbon </w:t>
+      </w:r>
+      <w:r>
+        <w:rPr>
+          <w:rFonts w:ascii="Calibri" w:hAnsi="Calibri" w:cs="Calibri"/>
+        </w:rPr>
+        <w:t>fibre</w:t>
+      </w:r>
+      <w:r>
+        <w:rPr>
+          <w:rFonts w:ascii="Calibri" w:hAnsi="Calibri" w:cs="Calibri"/>
+        </w:rPr>
+        <w:t xml:space="preserve"> plate</w:t>
+      </w:r>
+      <w:r>
+        <w:rPr>
+          <w:rFonts w:ascii="Calibri" w:hAnsi="Calibri" w:cs="Calibri"/>
+        </w:rPr>
+        <w:t xml:space="preserve"> and used to record the diffracted fields from the carbon fibre of M2</w:t>
+      </w:r>
+      <w:r>
+        <w:rPr>
+          <w:rFonts w:ascii="Calibri" w:hAnsi="Calibri" w:cs="Calibri"/>
+        </w:rPr>
+        <w:t>, see the square plane behind M2 in Figure 5</w:t>
+      </w:r>
+      <w:r>
+        <w:rPr>
+          <w:rFonts w:ascii="Calibri" w:hAnsi="Calibri" w:cs="Calibri"/>
+        </w:rPr>
+        <w:t>.</w:t>
+      </w:r>
+    </w:p>
+    <w:p>
+      <w:pPr>
+        <w:keepNext/>
+        <w:jc w:val="right"/>
+        <w:rPr>
+          <w:rFonts w:ascii="Calibri" w:hAnsi="Calibri" w:cs="Calibri"/>
+        </w:rPr>
+      </w:pPr>
+      <w:r>
+        <w:rPr>
+          <w:rFonts w:ascii="Calibri" w:hAnsi="Calibri" w:cs="Calibri"/>
+          <w:noProof/>
+        </w:rPr>
+        <w:lastRenderedPageBreak/>
+        <w:drawing>
+          <wp:anchor distT="0" distB="0" distL="114300" distR="114300" simplePos="0" relativeHeight="251662336" behindDoc="0" locked="0" layoutInCell="1" allowOverlap="1" wp14:anchorId="3913D16D" wp14:editId="05084C38">
+            <wp:simplePos x="0" y="0"/>
+            <wp:positionH relativeFrom="column">
+              <wp:posOffset>752475</wp:posOffset>
+            </wp:positionH>
+            <wp:positionV relativeFrom="paragraph">
+              <wp:posOffset>9525</wp:posOffset>
+            </wp:positionV>
+            <wp:extent cx="2105025" cy="1800656"/>
+            <wp:effectExtent l="0" t="0" r="0" b="9525"/>
+            <wp:wrapNone/>
+            <wp:docPr id="411466665" name="Picture 4" descr="A close-up of a graph&#10;&#10;Description automatically generated"/>
+            <wp:cNvGraphicFramePr>
+              <a:graphicFrameLocks xmlns:a="http://schemas.openxmlformats.org/drawingml/2006/main" noChangeAspect="1"/>
+            </wp:cNvGraphicFramePr>
+            <a:graphic xmlns:a="http://schemas.openxmlformats.org/drawingml/2006/main">
+              <a:graphicData uri="http://schemas.openxmlformats.org/drawingml/2006/picture">
+                <pic:pic xmlns:pic="http://schemas.openxmlformats.org/drawingml/2006/picture">
+                  <pic:nvPicPr>
+                    <pic:cNvPr id="411466665" name="Picture 4" descr="A close-up of a graph&#10;&#10;Description automatically generated"/>
+                    <pic:cNvPicPr/>
+                  </pic:nvPicPr>
+                  <pic:blipFill rotWithShape="1">
+                    <a:blip r:embed="rId10">
+                      <a:extLst>
+                        <a:ext uri="{28A0092B-C50C-407E-A947-70E740481C1C}">
+                          <a14:useLocalDpi xmlns:a14="http://schemas.microsoft.com/office/drawing/2010/main" val="0"/>
+                        </a:ext>
+                      </a:extLst>
+                    </a:blip>
+                    <a:srcRect r="49812"/>
+                    <a:stretch/>
+                  </pic:blipFill>
+                  <pic:spPr bwMode="auto">
+                    <a:xfrm>
+                      <a:off x="0" y="0"/>
+                      <a:ext cx="2105025" cy="1800656"/>
+                    </a:xfrm>
+                    <a:prstGeom prst="rect">
+                      <a:avLst/>
+                    </a:prstGeom>
+                    <a:ln>
+                      <a:noFill/>
+                    </a:ln>
+                    <a:extLst>
+                      <a:ext uri="{53640926-AAD7-44D8-BBD7-CCE9431645EC}">
+                        <a14:shadowObscured xmlns:a14="http://schemas.microsoft.com/office/drawing/2010/main"/>
+                      </a:ext>
+                    </a:extLst>
+                  </pic:spPr>
+                </pic:pic>
+              </a:graphicData>
+            </a:graphic>
+            <wp14:sizeRelH relativeFrom="page">
+              <wp14:pctWidth>0</wp14:pctWidth>
+            </wp14:sizeRelH>
+            <wp14:sizeRelV relativeFrom="page">
+              <wp14:pctHeight>0</wp14:pctHeight>
+            </wp14:sizeRelV>
+          </wp:anchor>
+        </w:drawing>
+      </w:r>
+      <w:r>
+        <w:rPr>
+          <w:rFonts w:ascii="Calibri" w:hAnsi="Calibri" w:cs="Calibri"/>
+          <w:noProof/>
+        </w:rPr>
+        <mc:AlternateContent>
+          <mc:Choice Requires="wps">
+            <w:drawing>
+              <wp:anchor distT="0" distB="0" distL="114300" distR="114300" simplePos="0" relativeHeight="251663360" behindDoc="0" locked="0" layoutInCell="1" allowOverlap="1" wp14:anchorId="41165A72" wp14:editId="57075A38">
+                <wp:simplePos x="0" y="0"/>
+                <wp:positionH relativeFrom="margin">
+                  <wp:posOffset>2618740</wp:posOffset>
+                </wp:positionH>
+                <wp:positionV relativeFrom="paragraph">
+                  <wp:posOffset>1064260</wp:posOffset>
+                </wp:positionV>
+                <wp:extent cx="885825" cy="45719"/>
+                <wp:effectExtent l="0" t="57150" r="28575" b="50165"/>
+                <wp:wrapNone/>
+                <wp:docPr id="475671672" name="Straight Arrow Connector 5"/>
+                <wp:cNvGraphicFramePr/>
+                <a:graphic xmlns:a="http://schemas.openxmlformats.org/drawingml/2006/main">
+                  <a:graphicData uri="http://schemas.microsoft.com/office/word/2010/wordprocessingShape">
+                    <wps:wsp>
+                      <wps:cNvCnPr/>
+                      <wps:spPr>
+                        <a:xfrm flipH="1" flipV="1">
+                          <a:off x="0" y="0"/>
+                          <a:ext cx="885825" cy="45719"/>
+                        </a:xfrm>
+                        <a:prstGeom prst="straightConnector1">
+                          <a:avLst/>
+                        </a:prstGeom>
+                        <a:ln w="12700">
+                          <a:solidFill>
+                            <a:schemeClr val="tx1"/>
+                          </a:solidFill>
+                          <a:tailEnd type="triangle"/>
+                        </a:ln>
+                      </wps:spPr>
+                      <wps:style>
+                        <a:lnRef idx="1">
+                          <a:schemeClr val="accent1"/>
+                        </a:lnRef>
+                        <a:fillRef idx="0">
+                          <a:schemeClr val="accent1"/>
+                        </a:fillRef>
+                        <a:effectRef idx="0">
+                          <a:schemeClr val="accent1"/>
+                        </a:effectRef>
+                        <a:fontRef idx="minor">
+                          <a:schemeClr val="tx1"/>
+                        </a:fontRef>
+                      </wps:style>
+                      <wps:bodyPr/>
+                    </wps:wsp>
+                  </a:graphicData>
+                </a:graphic>
+                <wp14:sizeRelH relativeFrom="margin">
+                  <wp14:pctWidth>0</wp14:pctWidth>
+                </wp14:sizeRelH>
+                <wp14:sizeRelV relativeFrom="margin">
+                  <wp14:pctHeight>0</wp14:pctHeight>
+                </wp14:sizeRelV>
+              </wp:anchor>
+            </w:drawing>
+          </mc:Choice>
+          <mc:Fallback>
+            <w:pict>
+              <v:shapetype w14:anchorId="51490947" id="_x0000_t32" coordsize="21600,21600" o:spt="32" o:oned="t" path="m,l21600,21600e" filled="f">
+                <v:path arrowok="t" fillok="f" o:connecttype="none"/>
+                <o:lock v:ext="edit" shapetype="t"/>
+              </v:shapetype>
+              <v:shape id="Straight Arrow Connector 5" o:spid="_x0000_s1026" type="#_x0000_t32" style="position:absolute;margin-left:206.2pt;margin-top:83.8pt;width:69.75pt;height:3.6pt;flip:x y;z-index:251663360;visibility:visible;mso-wrap-style:square;mso-width-percent:0;mso-height-percent:0;mso-wrap-distance-left:9pt;mso-wrap-distance-top:0;mso-wrap-distance-right:9pt;mso-wrap-distance-bottom:0;mso-position-horizontal:absolute;mso-position-horizontal-relative:margin;mso-position-vertical:absolute;mso-position-vertical-relative:text;mso-width-percent:0;mso-height-percent:0;mso-width-relative:margin;mso-height-relative:margin" o:gfxdata="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" strokecolor="black [3213]" strokeweight="1pt">
+                <v:stroke endarrow="block" joinstyle="miter"/>
+                <w10:wrap anchorx="margin"/>
+              </v:shape>
+            </w:pict>
+          </mc:Fallback>
+        </mc:AlternateContent>
+      </w:r>
+      <w:r>
+        <w:rPr>
+          <w:rFonts w:ascii="Calibri" w:hAnsi="Calibri" w:cs="Calibri"/>
+          <w:noProof/>
+        </w:rPr>
+        <w:drawing>
+          <wp:inline distT="0" distB="0" distL="0" distR="0" wp14:anchorId="44AF9F61" wp14:editId="5C068DB5">
+            <wp:extent cx="2404945" cy="2124075"/>
+            <wp:effectExtent l="0" t="0" r="0" b="0"/>
+            <wp:docPr id="968485313" name="Picture 1" descr="A computer generated image of a building&#10;&#10;Description automatically generated"/>
+            <wp:cNvGraphicFramePr>
+              <a:graphicFrameLocks xmlns:a="http://schemas.openxmlformats.org/drawingml/2006/main" noChangeAspect="1"/>
+            </wp:cNvGraphicFramePr>
+            <a:graphic xmlns:a="http://schemas.openxmlformats.org/drawingml/2006/main">
+              <a:graphicData uri="http://schemas.openxmlformats.org/drawingml/2006/picture">
+                <pic:pic xmlns:pic="http://schemas.openxmlformats.org/drawingml/2006/picture">
+                  <pic:nvPicPr>
+                    <pic:cNvPr id="968485313" name="Picture 1" descr="A computer generated image of a building&#10;&#10;Description automatically generated"/>
+                    <pic:cNvPicPr/>
+                  </pic:nvPicPr>
+                  <pic:blipFill rotWithShape="1">
+                    <a:blip r:embed="rId11">
+                      <a:extLst>
+                        <a:ext uri="{28A0092B-C50C-407E-A947-70E740481C1C}">
+                          <a14:useLocalDpi xmlns:a14="http://schemas.microsoft.com/office/drawing/2010/main" val="0"/>
+                        </a:ext>
+                      </a:extLst>
+                    </a:blip>
+                    <a:srcRect l="16785" t="19281" r="14912" b="3801"/>
+                    <a:stretch/>
+                  </pic:blipFill>
+                  <pic:spPr bwMode="auto">
+                    <a:xfrm>
+                      <a:off x="0" y="0"/>
+                      <a:ext cx="2418730" cy="2136250"/>
+                    </a:xfrm>
+                    <a:prstGeom prst="rect">
+                      <a:avLst/>
+                    </a:prstGeom>
+                    <a:ln>
+                      <a:noFill/>
+                    </a:ln>
+                    <a:extLst>
+                      <a:ext uri="{53640926-AAD7-44D8-BBD7-CCE9431645EC}">
+                        <a14:shadowObscured xmlns:a14="http://schemas.microsoft.com/office/drawing/2010/main"/>
+                      </a:ext>
+                    </a:extLst>
+                  </pic:spPr>
+                </pic:pic>
+              </a:graphicData>
+            </a:graphic>
+          </wp:inline>
+        </w:drawing>
+      </w:r>
+    </w:p>
+    <w:p>
+      <w:pPr>
+        <w:pStyle w:val="Caption"/>
+        <w:jc w:val="center"/>
+        <w:rPr>
+          <w:rFonts w:ascii="Calibri" w:hAnsi="Calibri" w:cs="Calibri"/>
+        </w:rPr>
+      </w:pPr>
+      <w:r>
+        <w:rPr>
+          <w:rFonts w:ascii="Calibri" w:hAnsi="Calibri" w:cs="Calibri"/>
+        </w:rPr>
+        <w:t xml:space="preserve">Figure </w:t>
+      </w:r>
+      <w:r>
+        <w:rPr>
+          <w:rFonts w:ascii="Calibri" w:hAnsi="Calibri" w:cs="Calibri"/>
+        </w:rPr>
+        <w:fldChar w:fldCharType="begin"/>
+      </w:r>
+      <w:r>
+        <w:rPr>
+          <w:rFonts w:ascii="Calibri" w:hAnsi="Calibri" w:cs="Calibri"/>
+        </w:rPr>
+        <w:instrText xml:space="preserve"> SEQ Figure \* ARABIC </w:instrText>
+      </w:r>
+      <w:r>
+        <w:rPr>
+          <w:rFonts w:ascii="Calibri" w:hAnsi="Calibri" w:cs="Calibri"/>
+        </w:rPr>
+        <w:fldChar w:fldCharType="separate"/>
+      </w:r>
+      <w:r>
+        <w:rPr>
+          <w:rFonts w:ascii="Calibri" w:hAnsi="Calibri" w:cs="Calibri"/>
+          <w:noProof/>
+        </w:rPr>
+        <w:t>5</w:t>
+      </w:r>
+      <w:r>
+        <w:rPr>
+          <w:rFonts w:ascii="Calibri" w:hAnsi="Calibri" w:cs="Calibri"/>
+        </w:rPr>
+        <w:fldChar w:fldCharType="end"/>
+      </w:r>
+      <w:r>
+        <w:rPr>
+          <w:rFonts w:ascii="Calibri" w:hAnsi="Calibri" w:cs="Calibri"/>
+        </w:rPr>
+        <w:t xml:space="preserve">. </w:t>
+      </w:r>
+      <w:r>
+        <w:rPr>
+          <w:rFonts w:ascii="Calibri" w:hAnsi="Calibri" w:cs="Calibri"/>
+        </w:rPr>
+        <w:t xml:space="preserve">Right: </w:t>
+      </w:r>
+      <w:r>
+        <w:rPr>
+          <w:rFonts w:ascii="Calibri" w:hAnsi="Calibri" w:cs="Calibri"/>
+        </w:rPr>
+        <w:t>The image plane of the Rx plane relative to the flat CF plate on M2</w:t>
+      </w:r>
+      <w:r>
+        <w:rPr>
+          <w:rFonts w:ascii="Calibri" w:hAnsi="Calibri" w:cs="Calibri"/>
+        </w:rPr>
+        <w:t xml:space="preserve">; Left: Imaginary fields on the plane. </w:t>
+      </w:r>
+    </w:p>
+    <w:p>
+      <w:pPr>
+        <w:rPr>
+          <w:rFonts w:ascii="Calibri" w:hAnsi="Calibri" w:cs="Calibri"/>
+        </w:rPr>
+      </w:pPr>
+      <w:r>
+        <w:rPr>
+          <w:rFonts w:ascii="Calibri" w:hAnsi="Calibri" w:cs="Calibri"/>
+        </w:rPr>
+        <w:t xml:space="preserve">The fields on M1 </w:t>
+      </w:r>
+      <w:r>
+        <w:rPr>
+          <w:rFonts w:ascii="Calibri" w:hAnsi="Calibri" w:cs="Calibri"/>
+        </w:rPr>
+        <w:t>are</w:t>
+      </w:r>
+      <w:r>
+        <w:rPr>
+          <w:rFonts w:ascii="Calibri" w:hAnsi="Calibri" w:cs="Calibri"/>
+        </w:rPr>
+        <w:t xml:space="preserve"> the sum of the scattered fields from the two intermediate planes and shown below. We can see the strong diffraction </w:t>
+      </w:r>
+      <w:r>
+        <w:rPr>
+          <w:rFonts w:ascii="Calibri" w:hAnsi="Calibri" w:cs="Calibri"/>
+        </w:rPr>
+        <w:t xml:space="preserve">that is </w:t>
+      </w:r>
+      <w:r>
+        <w:rPr>
+          <w:rFonts w:ascii="Calibri" w:hAnsi="Calibri" w:cs="Calibri"/>
+        </w:rPr>
+        <w:t xml:space="preserve">caused by the </w:t>
+      </w:r>
+      <w:r>
+        <w:rPr>
+          <w:rFonts w:ascii="Calibri" w:hAnsi="Calibri" w:cs="Calibri"/>
+        </w:rPr>
+        <w:t>discontinuity</w:t>
+      </w:r>
+      <w:r>
+        <w:rPr>
+          <w:rFonts w:ascii="Calibri" w:hAnsi="Calibri" w:cs="Calibri"/>
+        </w:rPr>
+        <w:t xml:space="preserve"> on surface of M2.</w:t>
+      </w:r>
+      <w:r>
+        <w:rPr>
+          <w:rFonts w:ascii="Calibri" w:hAnsi="Calibri" w:cs="Calibri"/>
+        </w:rPr>
+        <w:t xml:space="preserve"> </w:t>
+      </w:r>
+    </w:p>
+    <w:p>
+      <w:pPr>
+        <w:keepNext/>
+        <w:jc w:val="center"/>
+        <w:rPr>
+          <w:rFonts w:ascii="Calibri" w:hAnsi="Calibri" w:cs="Calibri"/>
+        </w:rPr>
+      </w:pPr>
+      <w:r>
+        <w:rPr>
+          <w:rFonts w:ascii="Calibri" w:hAnsi="Calibri" w:cs="Calibri"/>
+          <w:noProof/>
+        </w:rPr>
+        <w:drawing>
+          <wp:inline distT="0" distB="0" distL="0" distR="0" wp14:anchorId="08F9E0DF" wp14:editId="77D8B27C">
+            <wp:extent cx="2640016" cy="2080895"/>
+            <wp:effectExtent l="0" t="0" r="8255" b="0"/>
+            <wp:docPr id="583245843" name="Picture 3" descr="A comparison of a heat map&#10;&#10;Description automatically generated with medium confidence"/>
+            <wp:cNvGraphicFramePr>
+              <a:graphicFrameLocks xmlns:a="http://schemas.openxmlformats.org/drawingml/2006/main" noChangeAspect="1"/>
+            </wp:cNvGraphicFramePr>
+            <a:graphic xmlns:a="http://schemas.openxmlformats.org/drawingml/2006/main">
+              <a:graphicData uri="http://schemas.openxmlformats.org/drawingml/2006/picture">
+                <pic:pic xmlns:pic="http://schemas.openxmlformats.org/drawingml/2006/picture">
+                  <pic:nvPicPr>
+                    <pic:cNvPr id="583245843" name="Picture 3" descr="A comparison of a heat map&#10;&#10;Description automatically generated with medium confidence"/>
+                    <pic:cNvPicPr/>
+                  </pic:nvPicPr>
+                  <pic:blipFill>
+                    <a:blip r:embed="rId12">
+                      <a:extLst>
+                        <a:ext uri="{28A0092B-C50C-407E-A947-70E740481C1C}">
+                          <a14:useLocalDpi xmlns:a14="http://schemas.microsoft.com/office/drawing/2010/main" val="0"/>
+                        </a:ext>
+                      </a:extLst>
+                    </a:blip>
+                    <a:stretch>
+                      <a:fillRect/>
+                    </a:stretch>
+                  </pic:blipFill>
+                  <pic:spPr>
+                    <a:xfrm>
+                      <a:off x="0" y="0"/>
+                      <a:ext cx="2651718" cy="2090119"/>
+                    </a:xfrm>
+                    <a:prstGeom prst="rect">
+                      <a:avLst/>
+                    </a:prstGeom>
+                  </pic:spPr>
+                </pic:pic>
+              </a:graphicData>
+            </a:graphic>
+          </wp:inline>
+        </w:drawing>
+      </w:r>
+    </w:p>
+    <w:p>
+      <w:pPr>
+        <w:pStyle w:val="Caption"/>
+        <w:jc w:val="center"/>
+        <w:rPr>
+          <w:rFonts w:ascii="Calibri" w:hAnsi="Calibri" w:cs="Calibri"/>
+        </w:rPr>
+      </w:pPr>
+      <w:r>
+        <w:rPr>
+          <w:rFonts w:ascii="Calibri" w:hAnsi="Calibri" w:cs="Calibri"/>
+        </w:rPr>
+        <w:t xml:space="preserve">Figure </w:t>
+      </w:r>
+      <w:r>
+        <w:rPr>
+          <w:rFonts w:ascii="Calibri" w:hAnsi="Calibri" w:cs="Calibri"/>
+        </w:rPr>
+        <w:fldChar w:fldCharType="begin"/>
+      </w:r>
+      <w:r>
+        <w:rPr>
+          <w:rFonts w:ascii="Calibri" w:hAnsi="Calibri" w:cs="Calibri"/>
+        </w:rPr>
+        <w:instrText xml:space="preserve"> SEQ Figure \* ARABIC </w:instrText>
+      </w:r>
+      <w:r>
+        <w:rPr>
+          <w:rFonts w:ascii="Calibri" w:hAnsi="Calibri" w:cs="Calibri"/>
+        </w:rPr>
+        <w:fldChar w:fldCharType="separate"/>
+      </w:r>
+      <w:r>
+        <w:rPr>
+          <w:rFonts w:ascii="Calibri" w:hAnsi="Calibri" w:cs="Calibri"/>
+          <w:noProof/>
+        </w:rPr>
+        <w:t>6</w:t>
+      </w:r>
+      <w:r>
+        <w:rPr>
+          <w:rFonts w:ascii="Calibri" w:hAnsi="Calibri" w:cs="Calibri"/>
+        </w:rPr>
+        <w:fldChar w:fldCharType="end"/>
+      </w:r>
+      <w:r>
+        <w:rPr>
+          <w:rFonts w:ascii="Calibri" w:hAnsi="Calibri" w:cs="Calibri"/>
+        </w:rPr>
+        <w:t>. Fields on M1 surface and Carbon Fibre plane.</w:t>
+      </w:r>
+    </w:p>
+    <w:p>
+      <w:pPr>
+        <w:rPr>
+          <w:rFonts w:ascii="Calibri" w:hAnsi="Calibri" w:cs="Calibri"/>
+        </w:rPr>
+      </w:pPr>
+      <w:r>
+        <w:rPr>
+          <w:rFonts w:ascii="Calibri" w:hAnsi="Calibri" w:cs="Calibri" w:hint="eastAsia"/>
+        </w:rPr>
+        <w:t xml:space="preserve">Then the beam map of the partially constructed antenna can be </w:t>
+      </w:r>
+      <w:r>
+        <w:rPr>
+          <w:rFonts w:ascii="Calibri" w:hAnsi="Calibri" w:cs="Calibri"/>
+        </w:rPr>
+        <w:t>calculated from the fields on M1</w:t>
+      </w:r>
+      <w:r>
+        <w:rPr>
+          <w:rFonts w:ascii="Calibri" w:hAnsi="Calibri" w:cs="Calibri" w:hint="eastAsia"/>
+        </w:rPr>
+        <w:t>.</w:t>
+      </w:r>
+    </w:p>
+    <w:p>
+      <w:pPr>
+        <w:keepNext/>
+        <w:jc w:val="center"/>
+      </w:pPr>
+      <w:r>
+        <w:rPr>
+          <w:rFonts w:ascii="Calibri" w:hAnsi="Calibri" w:cs="Calibri" w:hint="eastAsia"/>
+          <w:noProof/>
+        </w:rPr>
+        <w:drawing>
+          <wp:inline distT="0" distB="0" distL="0" distR="0" wp14:anchorId="5DAA3778" wp14:editId="1D400539">
+            <wp:extent cx="5400675" cy="2096606"/>
+            <wp:effectExtent l="0" t="0" r="0" b="0"/>
+            <wp:docPr id="535432230" name="Picture 7" descr="A close-up of a graph&#10;&#10;Description automatically generated"/>
+            <wp:cNvGraphicFramePr>
+              <a:graphicFrameLocks xmlns:a="http://schemas.openxmlformats.org/drawingml/2006/main" noChangeAspect="1"/>
+            </wp:cNvGraphicFramePr>
+            <a:graphic xmlns:a="http://schemas.openxmlformats.org/drawingml/2006/main">
+              <a:graphicData uri="http://schemas.openxmlformats.org/drawingml/2006/picture">
+                <pic:pic xmlns:pic="http://schemas.openxmlformats.org/drawingml/2006/picture">
+                  <pic:nvPicPr>
+                    <pic:cNvPr id="535432230" name="Picture 7" descr="A close-up of a graph&#10;&#10;Description automatically generated"/>
+                    <pic:cNvPicPr/>
+                  </pic:nvPicPr>
+                  <pic:blipFill>
+                    <a:blip r:embed="rId13">
+                      <a:extLst>
+                        <a:ext uri="{28A0092B-C50C-407E-A947-70E740481C1C}">
+                          <a14:useLocalDpi xmlns:a14="http://schemas.microsoft.com/office/drawing/2010/main" val="0"/>
+                        </a:ext>
+                      </a:extLst>
+                    </a:blip>
+                    <a:stretch>
+                      <a:fillRect/>
+                    </a:stretch>
+                  </pic:blipFill>
+                  <pic:spPr>
+                    <a:xfrm>
+                      <a:off x="0" y="0"/>
+                      <a:ext cx="5404545" cy="2098108"/>
+                    </a:xfrm>
+                    <a:prstGeom prst="rect">
+                      <a:avLst/>
+                    </a:prstGeom>
+                  </pic:spPr>
+                </pic:pic>
+              </a:graphicData>
+            </a:graphic>
+          </wp:inline>
+        </w:drawing>
+      </w:r>
+    </w:p>
+    <w:p>
+      <w:pPr>
+        <w:pStyle w:val="Caption"/>
+        <w:jc w:val="center"/>
+        <w:rPr>
+          <w:rFonts w:ascii="Calibri" w:hAnsi="Calibri" w:cs="Calibri" w:hint="eastAsia"/>
+        </w:rPr>
+      </w:pPr>
+      <w:r>
+        <w:t xml:space="preserve">Figure </w:t>
+      </w:r>
+      <w:r>
+        <w:fldChar w:fldCharType="begin"/>
+      </w:r>
+      <w:r>
+        <w:instrText xml:space="preserve"> SEQ Figure \* ARABIC </w:instrText>
+      </w:r>
+      <w:r>
+        <w:fldChar w:fldCharType="separate"/>
+      </w:r>
+      <w:r>
+        <w:rPr>
+          <w:noProof/>
+        </w:rPr>
+        <w:t>7</w:t>
+      </w:r>
+      <w:r>
+        <w:fldChar w:fldCharType="end"/>
+      </w:r>
+      <w:r>
+        <w:rPr>
           <w:rFonts w:hint="eastAsia"/>
         </w:rPr>
-        <w:t xml:space="preserve">. Carbon </w:t>
-      </w:r>
-      <w:proofErr w:type="spellStart"/>
-      <w:r>
-        <w:rPr>
-          <w:rFonts w:hint="eastAsia"/>
-        </w:rPr>
-        <w:t>fiber</w:t>
-      </w:r>
-      <w:proofErr w:type="spellEnd"/>
-      <w:r>
-        <w:rPr>
-          <w:rFonts w:hint="eastAsia"/>
-        </w:rPr>
-        <w:t xml:space="preserve"> plates and FYST panels.</w:t>
+        <w:t>. The beam map of the partially constructed antenna and CF plate. Left is its amplitude pattern, right is phase pattern.</w:t>
       </w:r>
     </w:p>
-    <w:p/>
+    <w:p>
+      <w:pPr>
+        <w:rPr>
+          <w:rFonts w:ascii="Calibri" w:hAnsi="Calibri" w:cs="Calibri" w:hint="eastAsia"/>
+        </w:rPr>
+      </w:pPr>
+      <w:r>
+        <w:rPr>
+          <w:rFonts w:ascii="Calibri" w:hAnsi="Calibri" w:cs="Calibri" w:hint="eastAsia"/>
+        </w:rPr>
+        <w:lastRenderedPageBreak/>
+        <w:t xml:space="preserve">In comparison to the beam map of the in figure 3, </w:t>
+      </w:r>
+    </w:p>
     <w:sectPr>
       <w:pgSz w:w="11906" w:h="16838"/>
       <w:pgMar w:top="1440" w:right="1440" w:bottom="1440" w:left="1440" w:header="708" w:footer="708" w:gutter="0"/>
@@ -2420,4 +3155,16 @@
     </a:ext>
   </a:extLst>
 </a:theme>
+</file>
+
+<file path=customXml/item1.xml><?xml version="1.0" encoding="utf-8"?>
+<b:Sources xmlns:b="http://schemas.openxmlformats.org/officeDocument/2006/bibliography" xmlns="http://schemas.openxmlformats.org/officeDocument/2006/bibliography" SelectedStyle="\APASixthEditionOfficeOnline.xsl" StyleName="APA" Version="6"/>
+</file>
+
+<file path=customXml/itemProps1.xml><?xml version="1.0" encoding="utf-8"?>
+<ds:datastoreItem xmlns:ds="http://schemas.openxmlformats.org/officeDocument/2006/customXml" ds:itemID="{8015E700-8935-49FE-AC52-6BC5FC81073F}">
+  <ds:schemaRefs>
+    <ds:schemaRef ds:uri="http://schemas.openxmlformats.org/officeDocument/2006/bibliography"/>
+  </ds:schemaRefs>
+</ds:datastoreItem>
 </file>
--- a/doc/Half_FYST_Simulations.docx
+++ b/doc/Half_FYST_Simulations.docx
@@ -1142,13 +1142,7 @@
         <w:rPr>
           <w:rFonts w:ascii="Calibri" w:hAnsi="Calibri" w:cs="Calibri"/>
         </w:rPr>
-        <w:t>panels</w:t>
-      </w:r>
-      <w:r>
-        <w:rPr>
-          <w:rFonts w:ascii="Calibri" w:hAnsi="Calibri" w:cs="Calibri"/>
-        </w:rPr>
-        <w:t>.</w:t>
+        <w:t>panels.</w:t>
       </w:r>
     </w:p>
     <w:p>
@@ -1559,19 +1553,7 @@
         <w:rPr>
           <w:rFonts w:ascii="Calibri" w:hAnsi="Calibri" w:cs="Calibri"/>
         </w:rPr>
-        <w:t xml:space="preserve">caused by the </w:t>
-      </w:r>
-      <w:r>
-        <w:rPr>
-          <w:rFonts w:ascii="Calibri" w:hAnsi="Calibri" w:cs="Calibri"/>
-        </w:rPr>
-        <w:t>discontinuity</w:t>
-      </w:r>
-      <w:r>
-        <w:rPr>
-          <w:rFonts w:ascii="Calibri" w:hAnsi="Calibri" w:cs="Calibri"/>
-        </w:rPr>
-        <w:t xml:space="preserve"> on surface of M2.</w:t>
+        <w:t>caused by the discontinuity on surface of M2.</w:t>
       </w:r>
       <w:r>
         <w:rPr>
@@ -1698,7 +1680,19 @@
         <w:rPr>
           <w:rFonts w:ascii="Calibri" w:hAnsi="Calibri" w:cs="Calibri" w:hint="eastAsia"/>
         </w:rPr>
-        <w:t xml:space="preserve">Then the beam map of the partially constructed antenna can be </w:t>
+        <w:t xml:space="preserve">Then the beam map </w:t>
+      </w:r>
+      <w:r>
+        <w:rPr>
+          <w:rFonts w:ascii="Calibri" w:hAnsi="Calibri" w:cs="Calibri"/>
+        </w:rPr>
+        <w:t xml:space="preserve">including the reflection fields of CF plate </w:t>
+      </w:r>
+      <w:r>
+        <w:rPr>
+          <w:rFonts w:ascii="Calibri" w:hAnsi="Calibri" w:cs="Calibri" w:hint="eastAsia"/>
+        </w:rPr>
+        <w:t xml:space="preserve">can be </w:t>
       </w:r>
       <w:r>
         <w:rPr>
@@ -1771,7 +1765,7 @@
         <w:pStyle w:val="Caption"/>
         <w:jc w:val="center"/>
         <w:rPr>
-          <w:rFonts w:ascii="Calibri" w:hAnsi="Calibri" w:cs="Calibri" w:hint="eastAsia"/>
+          <w:rFonts w:ascii="Calibri" w:hAnsi="Calibri" w:cs="Calibri"/>
         </w:rPr>
       </w:pPr>
       <w:r>
@@ -1813,7 +1807,108 @@
           <w:rFonts w:ascii="Calibri" w:hAnsi="Calibri" w:cs="Calibri" w:hint="eastAsia"/>
         </w:rPr>
         <w:lastRenderedPageBreak/>
-        <w:t xml:space="preserve">In comparison to the beam map of the in figure 3, </w:t>
+        <w:t>By comparing the results with and without considering the CF plate, we can get the effects of the flat CF plates</w:t>
+      </w:r>
+      <w:r>
+        <w:rPr>
+          <w:rFonts w:ascii="Calibri" w:hAnsi="Calibri" w:cs="Calibri" w:hint="eastAsia"/>
+        </w:rPr>
+        <w:t xml:space="preserve">, which is less than -60dB relative to the beam peak. </w:t>
+      </w:r>
+    </w:p>
+    <w:p>
+      <w:pPr>
+        <w:keepNext/>
+        <w:jc w:val="center"/>
+      </w:pPr>
+      <w:r>
+        <w:rPr>
+          <w:rFonts w:ascii="Calibri" w:hAnsi="Calibri" w:cs="Calibri" w:hint="eastAsia"/>
+          <w:noProof/>
+        </w:rPr>
+        <w:drawing>
+          <wp:inline distT="0" distB="0" distL="0" distR="0" wp14:anchorId="45C9031E" wp14:editId="43351263">
+            <wp:extent cx="4629150" cy="1944284"/>
+            <wp:effectExtent l="0" t="0" r="0" b="0"/>
+            <wp:docPr id="1726486318" name="Picture 1" descr="A rainbow colored lines with numbers&#10;&#10;Description automatically generated with medium confidence"/>
+            <wp:cNvGraphicFramePr>
+              <a:graphicFrameLocks xmlns:a="http://schemas.openxmlformats.org/drawingml/2006/main" noChangeAspect="1"/>
+            </wp:cNvGraphicFramePr>
+            <a:graphic xmlns:a="http://schemas.openxmlformats.org/drawingml/2006/main">
+              <a:graphicData uri="http://schemas.openxmlformats.org/drawingml/2006/picture">
+                <pic:pic xmlns:pic="http://schemas.openxmlformats.org/drawingml/2006/picture">
+                  <pic:nvPicPr>
+                    <pic:cNvPr id="1726486318" name="Picture 1" descr="A rainbow colored lines with numbers&#10;&#10;Description automatically generated with medium confidence"/>
+                    <pic:cNvPicPr/>
+                  </pic:nvPicPr>
+                  <pic:blipFill>
+                    <a:blip r:embed="rId14">
+                      <a:extLst>
+                        <a:ext uri="{28A0092B-C50C-407E-A947-70E740481C1C}">
+                          <a14:useLocalDpi xmlns:a14="http://schemas.microsoft.com/office/drawing/2010/main" val="0"/>
+                        </a:ext>
+                      </a:extLst>
+                    </a:blip>
+                    <a:stretch>
+                      <a:fillRect/>
+                    </a:stretch>
+                  </pic:blipFill>
+                  <pic:spPr>
+                    <a:xfrm>
+                      <a:off x="0" y="0"/>
+                      <a:ext cx="4636128" cy="1947215"/>
+                    </a:xfrm>
+                    <a:prstGeom prst="rect">
+                      <a:avLst/>
+                    </a:prstGeom>
+                  </pic:spPr>
+                </pic:pic>
+              </a:graphicData>
+            </a:graphic>
+          </wp:inline>
+        </w:drawing>
+      </w:r>
+    </w:p>
+    <w:p>
+      <w:pPr>
+        <w:pStyle w:val="Caption"/>
+        <w:jc w:val="center"/>
+        <w:rPr>
+          <w:rFonts w:ascii="Calibri" w:hAnsi="Calibri" w:cs="Calibri" w:hint="eastAsia"/>
+        </w:rPr>
+      </w:pPr>
+      <w:r>
+        <w:t xml:space="preserve">Figure </w:t>
+      </w:r>
+      <w:r>
+        <w:fldChar w:fldCharType="begin"/>
+      </w:r>
+      <w:r>
+        <w:instrText xml:space="preserve"> SEQ Figure \* ARABIC </w:instrText>
+      </w:r>
+      <w:r>
+        <w:fldChar w:fldCharType="separate"/>
+      </w:r>
+      <w:r>
+        <w:rPr>
+          <w:noProof/>
+        </w:rPr>
+        <w:t>8</w:t>
+      </w:r>
+      <w:r>
+        <w:fldChar w:fldCharType="end"/>
+      </w:r>
+      <w:r>
+        <w:rPr>
+          <w:rFonts w:hint="eastAsia"/>
+        </w:rPr>
+        <w:t xml:space="preserve">. The fields produced by the Carbon Fibre plate on the </w:t>
+      </w:r>
+      <w:r>
+        <w:rPr>
+          <w:rFonts w:hint="eastAsia"/>
+        </w:rPr>
+        <w:t>beam maps. The plots show the real (left) and imaginary part (right) of the fields. The field is normalized by the total power of the focused beam. The effect is less than -60dB relative to the peak-value of the beam.</w:t>
       </w:r>
     </w:p>
     <w:sectPr>

--- a/doc/Half_FYST_Simulations.docx
+++ b/doc/Half_FYST_Simulations.docx
@@ -1088,12 +1088,20 @@
         </w:rPr>
         <w:t xml:space="preserve">. Carbon </w:t>
       </w:r>
-      <w:r>
-        <w:rPr>
-          <w:rFonts w:ascii="Calibri" w:hAnsi="Calibri" w:cs="Calibri"/>
-        </w:rPr>
-        <w:t>fibre</w:t>
-      </w:r>
+      <w:proofErr w:type="spellStart"/>
+      <w:r>
+        <w:rPr>
+          <w:rFonts w:ascii="Calibri" w:hAnsi="Calibri" w:cs="Calibri"/>
+        </w:rPr>
+        <w:t>fibe</w:t>
+      </w:r>
+      <w:r>
+        <w:rPr>
+          <w:rFonts w:ascii="Calibri" w:hAnsi="Calibri" w:cs="Calibri"/>
+        </w:rPr>
+        <w:t>r</w:t>
+      </w:r>
+      <w:proofErr w:type="spellEnd"/>
       <w:r>
         <w:rPr>
           <w:rFonts w:ascii="Calibri" w:hAnsi="Calibri" w:cs="Calibri"/>
@@ -1678,7 +1686,7 @@
       </w:pPr>
       <w:r>
         <w:rPr>
-          <w:rFonts w:ascii="Calibri" w:hAnsi="Calibri" w:cs="Calibri" w:hint="eastAsia"/>
+          <w:rFonts w:ascii="Calibri" w:hAnsi="Calibri" w:cs="Calibri"/>
         </w:rPr>
         <w:t xml:space="preserve">Then the beam map </w:t>
       </w:r>
@@ -1690,31 +1698,22 @@
       </w:r>
       <w:r>
         <w:rPr>
-          <w:rFonts w:ascii="Calibri" w:hAnsi="Calibri" w:cs="Calibri" w:hint="eastAsia"/>
-        </w:rPr>
-        <w:t xml:space="preserve">can be </w:t>
-      </w:r>
-      <w:r>
-        <w:rPr>
-          <w:rFonts w:ascii="Calibri" w:hAnsi="Calibri" w:cs="Calibri"/>
-        </w:rPr>
-        <w:t>calculated from the fields on M1</w:t>
-      </w:r>
-      <w:r>
-        <w:rPr>
-          <w:rFonts w:ascii="Calibri" w:hAnsi="Calibri" w:cs="Calibri" w:hint="eastAsia"/>
-        </w:rPr>
-        <w:t>.</w:t>
+          <w:rFonts w:ascii="Calibri" w:hAnsi="Calibri" w:cs="Calibri"/>
+        </w:rPr>
+        <w:t>can be calculated from the fields on M1.</w:t>
       </w:r>
     </w:p>
     <w:p>
       <w:pPr>
         <w:keepNext/>
         <w:jc w:val="center"/>
-      </w:pPr>
-      <w:r>
-        <w:rPr>
-          <w:rFonts w:ascii="Calibri" w:hAnsi="Calibri" w:cs="Calibri" w:hint="eastAsia"/>
+        <w:rPr>
+          <w:rFonts w:ascii="Calibri" w:hAnsi="Calibri" w:cs="Calibri"/>
+        </w:rPr>
+      </w:pPr>
+      <w:r>
+        <w:rPr>
+          <w:rFonts w:ascii="Calibri" w:hAnsi="Calibri" w:cs="Calibri"/>
           <w:noProof/>
         </w:rPr>
         <w:drawing>
@@ -1769,29 +1768,45 @@
         </w:rPr>
       </w:pPr>
       <w:r>
+        <w:rPr>
+          <w:rFonts w:ascii="Calibri" w:hAnsi="Calibri" w:cs="Calibri"/>
+        </w:rPr>
         <w:t xml:space="preserve">Figure </w:t>
       </w:r>
       <w:r>
+        <w:rPr>
+          <w:rFonts w:ascii="Calibri" w:hAnsi="Calibri" w:cs="Calibri"/>
+        </w:rPr>
         <w:fldChar w:fldCharType="begin"/>
       </w:r>
       <w:r>
+        <w:rPr>
+          <w:rFonts w:ascii="Calibri" w:hAnsi="Calibri" w:cs="Calibri"/>
+        </w:rPr>
         <w:instrText xml:space="preserve"> SEQ Figure \* ARABIC </w:instrText>
       </w:r>
       <w:r>
+        <w:rPr>
+          <w:rFonts w:ascii="Calibri" w:hAnsi="Calibri" w:cs="Calibri"/>
+        </w:rPr>
         <w:fldChar w:fldCharType="separate"/>
       </w:r>
       <w:r>
         <w:rPr>
+          <w:rFonts w:ascii="Calibri" w:hAnsi="Calibri" w:cs="Calibri"/>
           <w:noProof/>
         </w:rPr>
         <w:t>7</w:t>
       </w:r>
       <w:r>
+        <w:rPr>
+          <w:rFonts w:ascii="Calibri" w:hAnsi="Calibri" w:cs="Calibri"/>
+        </w:rPr>
         <w:fldChar w:fldCharType="end"/>
       </w:r>
       <w:r>
         <w:rPr>
-          <w:rFonts w:hint="eastAsia"/>
+          <w:rFonts w:ascii="Calibri" w:hAnsi="Calibri" w:cs="Calibri"/>
         </w:rPr>
         <w:t>. The beam map of the partially constructed antenna and CF plate. Left is its amplitude pattern, right is phase pattern.</w:t>
       </w:r>
@@ -1799,19 +1814,19 @@
     <w:p>
       <w:pPr>
         <w:rPr>
-          <w:rFonts w:ascii="Calibri" w:hAnsi="Calibri" w:cs="Calibri" w:hint="eastAsia"/>
-        </w:rPr>
-      </w:pPr>
-      <w:r>
-        <w:rPr>
-          <w:rFonts w:ascii="Calibri" w:hAnsi="Calibri" w:cs="Calibri" w:hint="eastAsia"/>
+          <w:rFonts w:ascii="Calibri" w:hAnsi="Calibri" w:cs="Calibri"/>
+        </w:rPr>
+      </w:pPr>
+      <w:r>
+        <w:rPr>
+          <w:rFonts w:ascii="Calibri" w:hAnsi="Calibri" w:cs="Calibri"/>
         </w:rPr>
         <w:lastRenderedPageBreak/>
         <w:t>By comparing the results with and without considering the CF plate, we can get the effects of the flat CF plates</w:t>
       </w:r>
       <w:r>
         <w:rPr>
-          <w:rFonts w:ascii="Calibri" w:hAnsi="Calibri" w:cs="Calibri" w:hint="eastAsia"/>
+          <w:rFonts w:ascii="Calibri" w:hAnsi="Calibri" w:cs="Calibri"/>
         </w:rPr>
         <w:t xml:space="preserve">, which is less than -60dB relative to the beam peak. </w:t>
       </w:r>
@@ -1820,10 +1835,13 @@
       <w:pPr>
         <w:keepNext/>
         <w:jc w:val="center"/>
-      </w:pPr>
-      <w:r>
-        <w:rPr>
-          <w:rFonts w:ascii="Calibri" w:hAnsi="Calibri" w:cs="Calibri" w:hint="eastAsia"/>
+        <w:rPr>
+          <w:rFonts w:ascii="Calibri" w:hAnsi="Calibri" w:cs="Calibri"/>
+        </w:rPr>
+      </w:pPr>
+      <w:r>
+        <w:rPr>
+          <w:rFonts w:ascii="Calibri" w:hAnsi="Calibri" w:cs="Calibri"/>
           <w:noProof/>
         </w:rPr>
         <w:drawing>
@@ -1874,41 +1892,154 @@
         <w:pStyle w:val="Caption"/>
         <w:jc w:val="center"/>
         <w:rPr>
-          <w:rFonts w:ascii="Calibri" w:hAnsi="Calibri" w:cs="Calibri" w:hint="eastAsia"/>
-        </w:rPr>
-      </w:pPr>
-      <w:r>
+          <w:rFonts w:ascii="Calibri" w:hAnsi="Calibri" w:cs="Calibri"/>
+        </w:rPr>
+      </w:pPr>
+      <w:r>
+        <w:rPr>
+          <w:rFonts w:ascii="Calibri" w:hAnsi="Calibri" w:cs="Calibri"/>
+        </w:rPr>
         <w:t xml:space="preserve">Figure </w:t>
       </w:r>
       <w:r>
+        <w:rPr>
+          <w:rFonts w:ascii="Calibri" w:hAnsi="Calibri" w:cs="Calibri"/>
+        </w:rPr>
         <w:fldChar w:fldCharType="begin"/>
       </w:r>
       <w:r>
+        <w:rPr>
+          <w:rFonts w:ascii="Calibri" w:hAnsi="Calibri" w:cs="Calibri"/>
+        </w:rPr>
         <w:instrText xml:space="preserve"> SEQ Figure \* ARABIC </w:instrText>
       </w:r>
       <w:r>
+        <w:rPr>
+          <w:rFonts w:ascii="Calibri" w:hAnsi="Calibri" w:cs="Calibri"/>
+        </w:rPr>
         <w:fldChar w:fldCharType="separate"/>
       </w:r>
       <w:r>
         <w:rPr>
+          <w:rFonts w:ascii="Calibri" w:hAnsi="Calibri" w:cs="Calibri"/>
           <w:noProof/>
         </w:rPr>
         <w:t>8</w:t>
       </w:r>
       <w:r>
+        <w:rPr>
+          <w:rFonts w:ascii="Calibri" w:hAnsi="Calibri" w:cs="Calibri"/>
+        </w:rPr>
         <w:fldChar w:fldCharType="end"/>
       </w:r>
       <w:r>
         <w:rPr>
-          <w:rFonts w:hint="eastAsia"/>
-        </w:rPr>
-        <w:t xml:space="preserve">. The fields produced by the Carbon Fibre plate on the </w:t>
-      </w:r>
-      <w:r>
-        <w:rPr>
-          <w:rFonts w:hint="eastAsia"/>
+          <w:rFonts w:ascii="Calibri" w:hAnsi="Calibri" w:cs="Calibri"/>
+        </w:rPr>
+        <w:t>. The fields produced by the Carbon Fibe</w:t>
+      </w:r>
+      <w:r>
+        <w:rPr>
+          <w:rFonts w:ascii="Calibri" w:hAnsi="Calibri" w:cs="Calibri"/>
+        </w:rPr>
+        <w:t>r</w:t>
+      </w:r>
+      <w:r>
+        <w:rPr>
+          <w:rFonts w:ascii="Calibri" w:hAnsi="Calibri" w:cs="Calibri"/>
+        </w:rPr>
+        <w:t xml:space="preserve"> plate on the </w:t>
+      </w:r>
+      <w:r>
+        <w:rPr>
+          <w:rFonts w:ascii="Calibri" w:hAnsi="Calibri" w:cs="Calibri"/>
         </w:rPr>
         <w:t>beam maps. The plots show the real (left) and imaginary part (right) of the fields. The field is normalized by the total power of the focused beam. The effect is less than -60dB relative to the peak-value of the beam.</w:t>
+      </w:r>
+    </w:p>
+    <w:p>
+      <w:pPr>
+        <w:keepNext/>
+        <w:jc w:val="center"/>
+      </w:pPr>
+      <w:r>
+        <w:rPr>
+          <w:noProof/>
+        </w:rPr>
+        <w:drawing>
+          <wp:inline distT="0" distB="0" distL="0" distR="0" wp14:anchorId="467966CF" wp14:editId="49A47852">
+            <wp:extent cx="4485107" cy="1927016"/>
+            <wp:effectExtent l="0" t="0" r="0" b="0"/>
+            <wp:docPr id="795251646" name="Picture 2" descr="A rainbow colored lines and a rainbow colored lines&#10;&#10;Description automatically generated with medium confidence"/>
+            <wp:cNvGraphicFramePr>
+              <a:graphicFrameLocks xmlns:a="http://schemas.openxmlformats.org/drawingml/2006/main" noChangeAspect="1"/>
+            </wp:cNvGraphicFramePr>
+            <a:graphic xmlns:a="http://schemas.openxmlformats.org/drawingml/2006/main">
+              <a:graphicData uri="http://schemas.openxmlformats.org/drawingml/2006/picture">
+                <pic:pic xmlns:pic="http://schemas.openxmlformats.org/drawingml/2006/picture">
+                  <pic:nvPicPr>
+                    <pic:cNvPr id="795251646" name="Picture 2" descr="A rainbow colored lines and a rainbow colored lines&#10;&#10;Description automatically generated with medium confidence"/>
+                    <pic:cNvPicPr/>
+                  </pic:nvPicPr>
+                  <pic:blipFill>
+                    <a:blip r:embed="rId15">
+                      <a:extLst>
+                        <a:ext uri="{28A0092B-C50C-407E-A947-70E740481C1C}">
+                          <a14:useLocalDpi xmlns:a14="http://schemas.microsoft.com/office/drawing/2010/main" val="0"/>
+                        </a:ext>
+                      </a:extLst>
+                    </a:blip>
+                    <a:stretch>
+                      <a:fillRect/>
+                    </a:stretch>
+                  </pic:blipFill>
+                  <pic:spPr>
+                    <a:xfrm>
+                      <a:off x="0" y="0"/>
+                      <a:ext cx="4502788" cy="1934613"/>
+                    </a:xfrm>
+                    <a:prstGeom prst="rect">
+                      <a:avLst/>
+                    </a:prstGeom>
+                  </pic:spPr>
+                </pic:pic>
+              </a:graphicData>
+            </a:graphic>
+          </wp:inline>
+        </w:drawing>
+      </w:r>
+    </w:p>
+    <w:p>
+      <w:pPr>
+        <w:pStyle w:val="Caption"/>
+        <w:jc w:val="center"/>
+      </w:pPr>
+      <w:r>
+        <w:t xml:space="preserve">Figure </w:t>
+      </w:r>
+      <w:r>
+        <w:fldChar w:fldCharType="begin"/>
+      </w:r>
+      <w:r>
+        <w:instrText xml:space="preserve"> SEQ Figure \* ARABIC </w:instrText>
+      </w:r>
+      <w:r>
+        <w:fldChar w:fldCharType="separate"/>
+      </w:r>
+      <w:r>
+        <w:rPr>
+          <w:noProof/>
+        </w:rPr>
+        <w:t>9</w:t>
+      </w:r>
+      <w:r>
+        <w:fldChar w:fldCharType="end"/>
+      </w:r>
+      <w:r>
+        <w:rPr>
+          <w:lang w:val="en-US"/>
+        </w:rPr>
+        <w:t>. Carbon Fiber effect in amplitude and phase.</w:t>
       </w:r>
     </w:p>
     <w:sectPr>

--- a/doc/Half_FYST_Simulations.docx
+++ b/doc/Half_FYST_Simulations.docx
@@ -578,6 +578,11 @@
     </w:p>
     <w:p>
       <w:pPr>
+        <w:pStyle w:val="ListParagraph"/>
+        <w:numPr>
+          <w:ilvl w:val="0"/>
+          <w:numId w:val="2"/>
+        </w:numPr>
         <w:rPr>
           <w:rFonts w:ascii="Calibri" w:hAnsi="Calibri" w:cs="Calibri"/>
           <w:b/>
@@ -874,6 +879,11 @@
     </w:p>
     <w:p>
       <w:pPr>
+        <w:pStyle w:val="ListParagraph"/>
+        <w:numPr>
+          <w:ilvl w:val="0"/>
+          <w:numId w:val="2"/>
+        </w:numPr>
         <w:rPr>
           <w:rFonts w:ascii="Calibri" w:hAnsi="Calibri" w:cs="Calibri"/>
           <w:b/>
@@ -1677,6 +1687,12 @@
         </w:rPr>
         <w:t>. Fields on M1 surface and Carbon Fibre plane.</w:t>
       </w:r>
+      <w:r>
+        <w:rPr>
+          <w:rFonts w:ascii="Calibri" w:hAnsi="Calibri" w:cs="Calibri"/>
+        </w:rPr>
+        <w:t xml:space="preserve"> It shows strong diffraction patterns in the discontinuity edge.</w:t>
+      </w:r>
     </w:p>
     <w:p>
       <w:pPr>
@@ -2013,6 +2029,9 @@
       <w:pPr>
         <w:pStyle w:val="Caption"/>
         <w:jc w:val="center"/>
+        <w:rPr>
+          <w:lang w:val="en-US"/>
+        </w:rPr>
       </w:pPr>
       <w:r>
         <w:t xml:space="preserve">Figure </w:t>
@@ -2039,7 +2058,186 @@
         <w:rPr>
           <w:lang w:val="en-US"/>
         </w:rPr>
-        <w:t>. Carbon Fiber effect in amplitude and phase.</w:t>
+        <w:t xml:space="preserve">. </w:t>
+      </w:r>
+      <w:r>
+        <w:rPr>
+          <w:lang w:val="en-US"/>
+        </w:rPr>
+        <w:t xml:space="preserve">Scattered field from Carbon Fiber </w:t>
+      </w:r>
+      <w:r>
+        <w:rPr>
+          <w:lang w:val="en-US"/>
+        </w:rPr>
+        <w:t>in amplitude and phase.</w:t>
+      </w:r>
+    </w:p>
+    <w:p>
+      <w:pPr>
+        <w:pStyle w:val="ListParagraph"/>
+        <w:numPr>
+          <w:ilvl w:val="0"/>
+          <w:numId w:val="2"/>
+        </w:numPr>
+        <w:rPr>
+          <w:b/>
+          <w:bCs/>
+          <w:lang w:val="en-US"/>
+        </w:rPr>
+      </w:pPr>
+      <w:r>
+        <w:rPr>
+          <w:b/>
+          <w:bCs/>
+          <w:lang w:val="en-US"/>
+        </w:rPr>
+        <w:t>Effect on Holographic measurements.</w:t>
+      </w:r>
+    </w:p>
+    <w:p>
+      <w:pPr>
+        <w:rPr>
+          <w:lang w:val="en-US"/>
+        </w:rPr>
+      </w:pPr>
+      <w:r>
+        <w:rPr>
+          <w:rFonts w:hint="eastAsia"/>
+          <w:lang w:val="en-US"/>
+        </w:rPr>
+        <w:t>The gain loss</w:t>
+      </w:r>
+      <w:r>
+        <w:rPr>
+          <w:rFonts w:hint="eastAsia"/>
+          <w:lang w:val="en-US"/>
+        </w:rPr>
+        <w:t xml:space="preserve"> (4dB)</w:t>
+      </w:r>
+      <w:r>
+        <w:rPr>
+          <w:rFonts w:hint="eastAsia"/>
+          <w:lang w:val="en-US"/>
+        </w:rPr>
+        <w:t xml:space="preserve"> due to </w:t>
+      </w:r>
+      <w:r>
+        <w:rPr>
+          <w:rFonts w:hint="eastAsia"/>
+          <w:lang w:val="en-US"/>
+        </w:rPr>
+        <w:t xml:space="preserve">the </w:t>
+      </w:r>
+      <w:r>
+        <w:rPr>
+          <w:rFonts w:hint="eastAsia"/>
+          <w:lang w:val="en-US"/>
+        </w:rPr>
+        <w:t xml:space="preserve">missing half panels will not significantly </w:t>
+      </w:r>
+      <w:r>
+        <w:rPr>
+          <w:lang w:val="en-US"/>
+        </w:rPr>
+        <w:t>affect</w:t>
+      </w:r>
+      <w:r>
+        <w:rPr>
+          <w:rFonts w:hint="eastAsia"/>
+          <w:lang w:val="en-US"/>
+        </w:rPr>
+        <w:t xml:space="preserve"> the holographic measurement, because the measured noise is mainly limited by the lower </w:t>
+      </w:r>
+      <w:r>
+        <w:rPr>
+          <w:rFonts w:hint="eastAsia"/>
+          <w:lang w:val="en-US"/>
+        </w:rPr>
+        <w:t>SNR of reference Rx.</w:t>
+      </w:r>
+    </w:p>
+    <w:p>
+      <w:pPr>
+        <w:rPr>
+          <w:rFonts w:hint="eastAsia"/>
+          <w:lang w:val="en-US"/>
+        </w:rPr>
+      </w:pPr>
+      <w:r>
+        <w:rPr>
+          <w:lang w:val="en-US"/>
+        </w:rPr>
+        <w:t>The full-antenna holographic simulation indicate</w:t>
+      </w:r>
+      <w:r>
+        <w:rPr>
+          <w:lang w:val="en-US"/>
+        </w:rPr>
+        <w:t>s</w:t>
+      </w:r>
+      <w:r>
+        <w:rPr>
+          <w:lang w:val="en-US"/>
+        </w:rPr>
+        <w:t xml:space="preserve"> that</w:t>
+      </w:r>
+      <w:r>
+        <w:rPr>
+          <w:lang w:val="en-US"/>
+        </w:rPr>
+        <w:t xml:space="preserve"> </w:t>
+      </w:r>
+      <w:r>
+        <w:rPr>
+          <w:rFonts w:hint="eastAsia"/>
+          <w:lang w:val="en-US"/>
+        </w:rPr>
+        <w:t xml:space="preserve">-60dB random noise with respect to the peak of the focused beam can </w:t>
+      </w:r>
+      <w:proofErr w:type="gramStart"/>
+      <w:r>
+        <w:rPr>
+          <w:rFonts w:hint="eastAsia"/>
+          <w:lang w:val="en-US"/>
+        </w:rPr>
+        <w:t>degrades</w:t>
+      </w:r>
+      <w:proofErr w:type="gramEnd"/>
+      <w:r>
+        <w:rPr>
+          <w:rFonts w:hint="eastAsia"/>
+          <w:lang w:val="en-US"/>
+        </w:rPr>
+        <w:t xml:space="preserve"> the measurement accuracy by 1.5um. </w:t>
+      </w:r>
+    </w:p>
+    <w:p>
+      <w:pPr>
+        <w:rPr>
+          <w:lang w:val="en-US"/>
+        </w:rPr>
+      </w:pPr>
+    </w:p>
+    <w:p>
+      <w:pPr>
+        <w:rPr>
+          <w:rFonts w:hint="eastAsia"/>
+          <w:lang w:val="en-US"/>
+        </w:rPr>
+      </w:pPr>
+      <w:r>
+        <w:rPr>
+          <w:lang w:val="en-US"/>
+        </w:rPr>
+        <w:t>that measurement with 60dB signal-to-noise ratio with respect to the peak of the focused beam gives around 1.5um measur</w:t>
+      </w:r>
+      <w:r>
+        <w:rPr>
+          <w:rFonts w:hint="eastAsia"/>
+          <w:lang w:val="en-US"/>
+        </w:rPr>
+        <w:t>ing errors.</w:t>
       </w:r>
     </w:p>
     <w:sectPr>
@@ -2055,16 +2253,16 @@
 <file path=word/numbering.xml><?xml version="1.0" encoding="utf-8"?>
 <w:numbering xmlns:wpc="http://schemas.microsoft.com/office/word/2010/wordprocessingCanvas" xmlns:cx="http://schemas.microsoft.com/office/drawing/2014/chartex" xmlns:cx1="http://schemas.microsoft.com/office/drawing/2015/9/8/chartex" xmlns:cx2="http://schemas.microsoft.com/office/drawing/2015/10/21/chartex" xmlns:cx3="http://schemas.microsoft.com/office/drawing/2016/5/9/chartex" xmlns:cx4="http://schemas.microsoft.com/office/drawing/2016/5/10/chartex" xmlns:cx5="http://schemas.microsoft.com/office/drawing/2016/5/11/chartex" xmlns:cx6="http://schemas.microsoft.com/office/drawing/2016/5/12/chartex" xmlns:cx7="http://schemas.microsoft.com/office/drawing/2016/5/13/chartex" xmlns:cx8="http://schemas.microsoft.com/office/drawing/2016/5/14/chartex" xmlns:mc="http://schemas.openxmlformats.org/markup-compatibility/2006" xmlns:aink="http://schemas.microsoft.com/office/drawing/2016/ink" xmlns:am3d="http://schemas.microsoft.com/office/drawing/2017/model3d" xmlns:o="urn:schemas-microsoft-com:office:office" xmlns:oel="http://schemas.microsoft.com/office/2019/extlst" xmlns:r="http://schemas.openxmlformats.org/officeDocument/2006/relationships" xmlns:m="http://schemas.openxmlformats.org/officeDocument/2006/math" xmlns:v="urn:schemas-microsoft-com:vml" xmlns:wp14="http://schemas.microsoft.com/office/word/2010/wordprocessingDrawing" xmlns:wp="http://schemas.openxmlformats.org/drawingml/2006/wordprocessingDrawing" xmlns:w10="urn:schemas-microsoft-com:office:word" xmlns:w="http://schemas.openxmlformats.org/wordprocessingml/2006/main" xmlns:w14="http://schemas.microsoft.com/office/word/2010/wordml" xmlns:w15="http://schemas.microsoft.com/office/word/2012/wordml" xmlns:w16cex="http://schemas.microsoft.com/office/word/2018/wordml/cex" xmlns:w16cid="http://schemas.microsoft.com/office/word/2016/wordml/cid" xmlns:w16="http://schemas.microsoft.com/office/word/2018/wordml" xmlns:w16sdtdh="http://schemas.microsoft.com/office/word/2020/wordml/sdtdatahash" xmlns:w16se="http://schemas.microsoft.com/office/word/2015/wordml/symex" xmlns:wpg="http://schemas.microsoft.com/office/word/2010/wordprocessingGroup" xmlns:wpi="http://schemas.microsoft.com/office/word/2010/wordprocessingInk" xmlns:wne="http://schemas.microsoft.com/office/word/2006/wordml" xmlns:wps="http://schemas.microsoft.com/office/word/2010/wordprocessingShape" mc:Ignorable="w14 w15 w16se w16cid w16 w16cex w16sdtdh wp14">
   <w:abstractNum w:abstractNumId="0" w15:restartNumberingAfterBreak="0">
-    <w:nsid w:val="53C02E58"/>
+    <w:nsid w:val="1A43430E"/>
     <w:multiLevelType w:val="hybridMultilevel"/>
-    <w:tmpl w:val="449A27D4"/>
+    <w:tmpl w:val="B172EBC8"/>
     <w:lvl w:ilvl="0" w:tplc="0809000F">
       <w:start w:val="1"/>
       <w:numFmt w:val="decimal"/>
       <w:lvlText w:val="%1."/>
       <w:lvlJc w:val="left"/>
       <w:pPr>
-        <w:ind w:left="720" w:hanging="360"/>
+        <w:ind w:left="360" w:hanging="360"/>
       </w:pPr>
       <w:rPr>
         <w:rFonts w:hint="default"/>
@@ -2143,7 +2341,99 @@
       </w:pPr>
     </w:lvl>
   </w:abstractNum>
+  <w:abstractNum w:abstractNumId="1" w15:restartNumberingAfterBreak="0">
+    <w:nsid w:val="53C02E58"/>
+    <w:multiLevelType w:val="hybridMultilevel"/>
+    <w:tmpl w:val="449A27D4"/>
+    <w:lvl w:ilvl="0" w:tplc="0809000F">
+      <w:start w:val="1"/>
+      <w:numFmt w:val="decimal"/>
+      <w:lvlText w:val="%1."/>
+      <w:lvlJc w:val="left"/>
+      <w:pPr>
+        <w:ind w:left="720" w:hanging="360"/>
+      </w:pPr>
+      <w:rPr>
+        <w:rFonts w:hint="default"/>
+      </w:rPr>
+    </w:lvl>
+    <w:lvl w:ilvl="1" w:tplc="08090019" w:tentative="1">
+      <w:start w:val="1"/>
+      <w:numFmt w:val="lowerLetter"/>
+      <w:lvlText w:val="%2."/>
+      <w:lvlJc w:val="left"/>
+      <w:pPr>
+        <w:ind w:left="1440" w:hanging="360"/>
+      </w:pPr>
+    </w:lvl>
+    <w:lvl w:ilvl="2" w:tplc="0809001B" w:tentative="1">
+      <w:start w:val="1"/>
+      <w:numFmt w:val="lowerRoman"/>
+      <w:lvlText w:val="%3."/>
+      <w:lvlJc w:val="right"/>
+      <w:pPr>
+        <w:ind w:left="2160" w:hanging="180"/>
+      </w:pPr>
+    </w:lvl>
+    <w:lvl w:ilvl="3" w:tplc="0809000F" w:tentative="1">
+      <w:start w:val="1"/>
+      <w:numFmt w:val="decimal"/>
+      <w:lvlText w:val="%4."/>
+      <w:lvlJc w:val="left"/>
+      <w:pPr>
+        <w:ind w:left="2880" w:hanging="360"/>
+      </w:pPr>
+    </w:lvl>
+    <w:lvl w:ilvl="4" w:tplc="08090019" w:tentative="1">
+      <w:start w:val="1"/>
+      <w:numFmt w:val="lowerLetter"/>
+      <w:lvlText w:val="%5."/>
+      <w:lvlJc w:val="left"/>
+      <w:pPr>
+        <w:ind w:left="3600" w:hanging="360"/>
+      </w:pPr>
+    </w:lvl>
+    <w:lvl w:ilvl="5" w:tplc="0809001B" w:tentative="1">
+      <w:start w:val="1"/>
+      <w:numFmt w:val="lowerRoman"/>
+      <w:lvlText w:val="%6."/>
+      <w:lvlJc w:val="right"/>
+      <w:pPr>
+        <w:ind w:left="4320" w:hanging="180"/>
+      </w:pPr>
+    </w:lvl>
+    <w:lvl w:ilvl="6" w:tplc="0809000F" w:tentative="1">
+      <w:start w:val="1"/>
+      <w:numFmt w:val="decimal"/>
+      <w:lvlText w:val="%7."/>
+      <w:lvlJc w:val="left"/>
+      <w:pPr>
+        <w:ind w:left="5040" w:hanging="360"/>
+      </w:pPr>
+    </w:lvl>
+    <w:lvl w:ilvl="7" w:tplc="08090019" w:tentative="1">
+      <w:start w:val="1"/>
+      <w:numFmt w:val="lowerLetter"/>
+      <w:lvlText w:val="%8."/>
+      <w:lvlJc w:val="left"/>
+      <w:pPr>
+        <w:ind w:left="5760" w:hanging="360"/>
+      </w:pPr>
+    </w:lvl>
+    <w:lvl w:ilvl="8" w:tplc="0809001B" w:tentative="1">
+      <w:start w:val="1"/>
+      <w:numFmt w:val="lowerRoman"/>
+      <w:lvlText w:val="%9."/>
+      <w:lvlJc w:val="right"/>
+      <w:pPr>
+        <w:ind w:left="6480" w:hanging="180"/>
+      </w:pPr>
+    </w:lvl>
+  </w:abstractNum>
   <w:num w:numId="1" w16cid:durableId="2033221164">
+    <w:abstractNumId w:val="1"/>
+  </w:num>
+  <w:num w:numId="2" w16cid:durableId="856846752">
     <w:abstractNumId w:val="0"/>
   </w:num>
 </w:numbering>

--- a/doc/Half_FYST_Simulations.docx
+++ b/doc/Half_FYST_Simulations.docx
@@ -632,7 +632,19 @@
         <w:rPr>
           <w:rFonts w:ascii="Calibri" w:hAnsi="Calibri" w:cs="Calibri"/>
         </w:rPr>
-        <w:t>The gain is reduced by around 4dB, and the beam changes into elliptical beam</w:t>
+        <w:t xml:space="preserve">The gain is reduced by around </w:t>
+      </w:r>
+      <w:r>
+        <w:rPr>
+          <w:rFonts w:ascii="Calibri" w:hAnsi="Calibri" w:cs="Calibri" w:hint="eastAsia"/>
+        </w:rPr>
+        <w:t>5</w:t>
+      </w:r>
+      <w:r>
+        <w:rPr>
+          <w:rFonts w:ascii="Calibri" w:hAnsi="Calibri" w:cs="Calibri"/>
+        </w:rPr>
+        <w:t>dB, and the beam changes into elliptical beam</w:t>
       </w:r>
       <w:r>
         <w:rPr>
@@ -2030,44 +2042,64 @@
         <w:pStyle w:val="Caption"/>
         <w:jc w:val="center"/>
         <w:rPr>
-          <w:lang w:val="en-US"/>
-        </w:rPr>
-      </w:pPr>
-      <w:r>
+          <w:rFonts w:ascii="Calibri" w:hAnsi="Calibri" w:cs="Calibri"/>
+          <w:lang w:val="en-US"/>
+        </w:rPr>
+      </w:pPr>
+      <w:r>
+        <w:rPr>
+          <w:rFonts w:ascii="Calibri" w:hAnsi="Calibri" w:cs="Calibri"/>
+        </w:rPr>
         <w:t xml:space="preserve">Figure </w:t>
       </w:r>
       <w:r>
+        <w:rPr>
+          <w:rFonts w:ascii="Calibri" w:hAnsi="Calibri" w:cs="Calibri"/>
+        </w:rPr>
         <w:fldChar w:fldCharType="begin"/>
       </w:r>
       <w:r>
+        <w:rPr>
+          <w:rFonts w:ascii="Calibri" w:hAnsi="Calibri" w:cs="Calibri"/>
+        </w:rPr>
         <w:instrText xml:space="preserve"> SEQ Figure \* ARABIC </w:instrText>
       </w:r>
       <w:r>
+        <w:rPr>
+          <w:rFonts w:ascii="Calibri" w:hAnsi="Calibri" w:cs="Calibri"/>
+        </w:rPr>
         <w:fldChar w:fldCharType="separate"/>
       </w:r>
       <w:r>
         <w:rPr>
+          <w:rFonts w:ascii="Calibri" w:hAnsi="Calibri" w:cs="Calibri"/>
           <w:noProof/>
         </w:rPr>
         <w:t>9</w:t>
       </w:r>
       <w:r>
+        <w:rPr>
+          <w:rFonts w:ascii="Calibri" w:hAnsi="Calibri" w:cs="Calibri"/>
+        </w:rPr>
         <w:fldChar w:fldCharType="end"/>
       </w:r>
       <w:r>
         <w:rPr>
+          <w:rFonts w:ascii="Calibri" w:hAnsi="Calibri" w:cs="Calibri"/>
           <w:lang w:val="en-US"/>
         </w:rPr>
         <w:t xml:space="preserve">. </w:t>
       </w:r>
       <w:r>
         <w:rPr>
+          <w:rFonts w:ascii="Calibri" w:hAnsi="Calibri" w:cs="Calibri"/>
           <w:lang w:val="en-US"/>
         </w:rPr>
         <w:t xml:space="preserve">Scattered field from Carbon Fiber </w:t>
       </w:r>
       <w:r>
         <w:rPr>
+          <w:rFonts w:ascii="Calibri" w:hAnsi="Calibri" w:cs="Calibri"/>
           <w:lang w:val="en-US"/>
         </w:rPr>
         <w:t>in amplitude and phase.</w:t>
@@ -2081,6 +2113,7 @@
           <w:numId w:val="2"/>
         </w:numPr>
         <w:rPr>
+          <w:rFonts w:ascii="Calibri" w:hAnsi="Calibri" w:cs="Calibri"/>
           <w:b/>
           <w:bCs/>
           <w:lang w:val="en-US"/>
@@ -2088,6 +2121,7 @@
       </w:pPr>
       <w:r>
         <w:rPr>
+          <w:rFonts w:ascii="Calibri" w:hAnsi="Calibri" w:cs="Calibri"/>
           <w:b/>
           <w:bCs/>
           <w:lang w:val="en-US"/>
@@ -2098,60 +2132,76 @@
     <w:p>
       <w:pPr>
         <w:rPr>
-          <w:lang w:val="en-US"/>
-        </w:rPr>
-      </w:pPr>
-      <w:r>
-        <w:rPr>
-          <w:rFonts w:hint="eastAsia"/>
+          <w:rFonts w:ascii="Calibri" w:hAnsi="Calibri" w:cs="Calibri"/>
+          <w:lang w:val="en-US"/>
+        </w:rPr>
+      </w:pPr>
+      <w:r>
+        <w:rPr>
+          <w:rFonts w:ascii="Calibri" w:hAnsi="Calibri" w:cs="Calibri"/>
           <w:lang w:val="en-US"/>
         </w:rPr>
         <w:t>The gain loss</w:t>
       </w:r>
       <w:r>
         <w:rPr>
-          <w:rFonts w:hint="eastAsia"/>
-          <w:lang w:val="en-US"/>
-        </w:rPr>
-        <w:t xml:space="preserve"> (4dB)</w:t>
-      </w:r>
-      <w:r>
-        <w:rPr>
-          <w:rFonts w:hint="eastAsia"/>
+          <w:rFonts w:ascii="Calibri" w:hAnsi="Calibri" w:cs="Calibri"/>
+          <w:lang w:val="en-US"/>
+        </w:rPr>
+        <w:t xml:space="preserve"> (</w:t>
+      </w:r>
+      <w:r>
+        <w:rPr>
+          <w:rFonts w:ascii="Calibri" w:hAnsi="Calibri" w:cs="Calibri"/>
+          <w:lang w:val="en-US"/>
+        </w:rPr>
+        <w:t>~5</w:t>
+      </w:r>
+      <w:r>
+        <w:rPr>
+          <w:rFonts w:ascii="Calibri" w:hAnsi="Calibri" w:cs="Calibri"/>
+          <w:lang w:val="en-US"/>
+        </w:rPr>
+        <w:t>dB)</w:t>
+      </w:r>
+      <w:r>
+        <w:rPr>
+          <w:rFonts w:ascii="Calibri" w:hAnsi="Calibri" w:cs="Calibri"/>
           <w:lang w:val="en-US"/>
         </w:rPr>
         <w:t xml:space="preserve"> due to </w:t>
       </w:r>
       <w:r>
         <w:rPr>
-          <w:rFonts w:hint="eastAsia"/>
+          <w:rFonts w:ascii="Calibri" w:hAnsi="Calibri" w:cs="Calibri"/>
           <w:lang w:val="en-US"/>
         </w:rPr>
         <w:t xml:space="preserve">the </w:t>
       </w:r>
       <w:r>
         <w:rPr>
-          <w:rFonts w:hint="eastAsia"/>
+          <w:rFonts w:ascii="Calibri" w:hAnsi="Calibri" w:cs="Calibri"/>
           <w:lang w:val="en-US"/>
         </w:rPr>
         <w:t xml:space="preserve">missing half panels will not significantly </w:t>
       </w:r>
       <w:r>
         <w:rPr>
+          <w:rFonts w:ascii="Calibri" w:hAnsi="Calibri" w:cs="Calibri"/>
           <w:lang w:val="en-US"/>
         </w:rPr>
         <w:t>affect</w:t>
       </w:r>
       <w:r>
         <w:rPr>
-          <w:rFonts w:hint="eastAsia"/>
+          <w:rFonts w:ascii="Calibri" w:hAnsi="Calibri" w:cs="Calibri"/>
           <w:lang w:val="en-US"/>
         </w:rPr>
         <w:t xml:space="preserve"> the holographic measurement, because the measured noise is mainly limited by the lower </w:t>
       </w:r>
       <w:r>
         <w:rPr>
-          <w:rFonts w:hint="eastAsia"/>
+          <w:rFonts w:ascii="Calibri" w:hAnsi="Calibri" w:cs="Calibri"/>
           <w:lang w:val="en-US"/>
         </w:rPr>
         <w:t>SNR of reference Rx.</w:t>
@@ -2160,56 +2210,65 @@
     <w:p>
       <w:pPr>
         <w:rPr>
-          <w:rFonts w:hint="eastAsia"/>
-          <w:lang w:val="en-US"/>
-        </w:rPr>
-      </w:pPr>
-      <w:r>
-        <w:rPr>
+          <w:rFonts w:ascii="Calibri" w:hAnsi="Calibri" w:cs="Calibri"/>
+          <w:lang w:val="en-US"/>
+        </w:rPr>
+      </w:pPr>
+      <w:r>
+        <w:rPr>
+          <w:rFonts w:ascii="Calibri" w:hAnsi="Calibri" w:cs="Calibri"/>
           <w:lang w:val="en-US"/>
         </w:rPr>
         <w:t>The full-antenna holographic simulation indicate</w:t>
       </w:r>
       <w:r>
         <w:rPr>
+          <w:rFonts w:ascii="Calibri" w:hAnsi="Calibri" w:cs="Calibri"/>
           <w:lang w:val="en-US"/>
         </w:rPr>
         <w:t>s</w:t>
       </w:r>
       <w:r>
         <w:rPr>
+          <w:rFonts w:ascii="Calibri" w:hAnsi="Calibri" w:cs="Calibri"/>
           <w:lang w:val="en-US"/>
         </w:rPr>
         <w:t xml:space="preserve"> that</w:t>
       </w:r>
       <w:r>
         <w:rPr>
+          <w:rFonts w:ascii="Calibri" w:hAnsi="Calibri" w:cs="Calibri"/>
           <w:lang w:val="en-US"/>
         </w:rPr>
         <w:t xml:space="preserve"> </w:t>
       </w:r>
       <w:r>
         <w:rPr>
-          <w:rFonts w:hint="eastAsia"/>
+          <w:rFonts w:ascii="Calibri" w:hAnsi="Calibri" w:cs="Calibri"/>
           <w:lang w:val="en-US"/>
         </w:rPr>
         <w:t xml:space="preserve">-60dB random noise with respect to the peak of the focused beam can </w:t>
       </w:r>
-      <w:proofErr w:type="gramStart"/>
-      <w:r>
-        <w:rPr>
-          <w:rFonts w:hint="eastAsia"/>
-          <w:lang w:val="en-US"/>
-        </w:rPr>
-        <w:t>degrades</w:t>
-      </w:r>
-      <w:proofErr w:type="gramEnd"/>
-      <w:r>
-        <w:rPr>
-          <w:rFonts w:hint="eastAsia"/>
+      <w:r>
+        <w:rPr>
+          <w:rFonts w:ascii="Calibri" w:hAnsi="Calibri" w:cs="Calibri"/>
+          <w:lang w:val="en-US"/>
+        </w:rPr>
+        <w:t>degrade</w:t>
+      </w:r>
+      <w:r>
+        <w:rPr>
+          <w:rFonts w:ascii="Calibri" w:hAnsi="Calibri" w:cs="Calibri"/>
           <w:lang w:val="en-US"/>
         </w:rPr>
         <w:t xml:space="preserve"> the measurement accuracy by 1.5um. </w:t>
+      </w:r>
+      <w:r>
+        <w:rPr>
+          <w:rFonts w:ascii="Calibri" w:hAnsi="Calibri" w:cs="Calibri"/>
+          <w:lang w:val="en-US"/>
+        </w:rPr>
+        <w:t xml:space="preserve"> Considering the resistance of the Carbon Fiber surface, we do think the effect on the Xanten holographic test can be neglected. </w:t>
       </w:r>
     </w:p>
     <w:p>
@@ -2218,27 +2277,6 @@
           <w:lang w:val="en-US"/>
         </w:rPr>
       </w:pPr>
-    </w:p>
-    <w:p>
-      <w:pPr>
-        <w:rPr>
-          <w:rFonts w:hint="eastAsia"/>
-          <w:lang w:val="en-US"/>
-        </w:rPr>
-      </w:pPr>
-      <w:r>
-        <w:rPr>
-          <w:lang w:val="en-US"/>
-        </w:rPr>
-        <w:t>that measurement with 60dB signal-to-noise ratio with respect to the peak of the focused beam gives around 1.5um measur</w:t>
-      </w:r>
-      <w:r>
-        <w:rPr>
-          <w:rFonts w:hint="eastAsia"/>
-          <w:lang w:val="en-US"/>
-        </w:rPr>
-        <w:t>ing errors.</w:t>
-      </w:r>
     </w:p>
     <w:sectPr>
       <w:pgSz w:w="11906" w:h="16838"/>
